--- a/Langchain开发手册.docx
+++ b/Langchain开发手册.docx
@@ -7,7 +7,6 @@
         <w:pStyle w:val="2"/>
         <w:jc w:val="center"/>
       </w:pPr>
-      <w:proofErr w:type="spellStart"/>
       <w:r>
         <w:rPr>
           <w:rFonts w:hint="eastAsia"/>
@@ -17,7 +16,6 @@
       <w:r>
         <w:t>gchain</w:t>
       </w:r>
-      <w:proofErr w:type="spellEnd"/>
       <w:r>
         <w:rPr>
           <w:rFonts w:hint="eastAsia"/>
@@ -33,14 +31,12 @@
     </w:p>
     <w:p/>
     <w:p>
-      <w:proofErr w:type="spellStart"/>
       <w:r>
         <w:rPr>
           <w:rFonts w:hint="eastAsia"/>
         </w:rPr>
         <w:t>Macbook</w:t>
       </w:r>
-      <w:proofErr w:type="spellEnd"/>
       <w:r>
         <w:rPr>
           <w:rFonts w:hint="eastAsia"/>
@@ -56,34 +52,51 @@
       <w:r>
         <w:t>/</w:t>
       </w:r>
-      <w:proofErr w:type="spellStart"/>
       <w:r>
         <w:t>p</w:t>
       </w:r>
       <w:r>
-        <w:t>work</w:t>
-      </w:r>
-      <w:proofErr w:type="spellEnd"/>
-      <w:r>
-        <w:t>/</w:t>
-      </w:r>
-      <w:proofErr w:type="spellStart"/>
+        <w:t>work/</w:t>
+      </w:r>
       <w:r>
         <w:t>gpt</w:t>
       </w:r>
-      <w:proofErr w:type="spellEnd"/>
-    </w:p>
-    <w:p>
-      <w:pPr>
-        <w:rPr>
-          <w:rFonts w:hint="eastAsia"/>
-        </w:rPr>
-      </w:pPr>
-      <w:r>
-        <w:rPr>
-          <w:rFonts w:hint="eastAsia"/>
-        </w:rPr>
-        <w:t>公司服务器，</w:t>
+    </w:p>
+    <w:p>
+      <w:r>
+        <w:rPr>
+          <w:rFonts w:hint="eastAsia"/>
+        </w:rPr>
+        <w:t>前端代码位置：</w:t>
+      </w:r>
+      <w:r>
+        <w:rPr>
+          <w:rFonts w:hint="eastAsia"/>
+        </w:rPr>
+        <w:t>~</w:t>
+      </w:r>
+      <w:r>
+        <w:t>/vwork/lawtool</w:t>
+      </w:r>
+    </w:p>
+    <w:p>
+      <w:r>
+        <w:rPr>
+          <w:rFonts w:hint="eastAsia"/>
+        </w:rPr>
+        <w:t>公司</w:t>
+      </w:r>
+      <w:r>
+        <w:rPr>
+          <w:rFonts w:hint="eastAsia"/>
+        </w:rPr>
+        <w:t>GPT</w:t>
+      </w:r>
+      <w:r>
+        <w:rPr>
+          <w:rFonts w:hint="eastAsia"/>
+        </w:rPr>
+        <w:t>服务器，</w:t>
       </w:r>
       <w:r>
         <w:t>172.17.103.152</w:t>
@@ -94,7 +107,6 @@
         </w:rPr>
         <w:t>，</w:t>
       </w:r>
-      <w:proofErr w:type="spellStart"/>
       <w:r>
         <w:rPr>
           <w:rFonts w:hint="eastAsia"/>
@@ -110,7 +122,6 @@
       <w:r>
         <w:t>fei</w:t>
       </w:r>
-      <w:proofErr w:type="spellEnd"/>
       <w:r>
         <w:rPr>
           <w:rFonts w:hint="eastAsia"/>
@@ -123,6 +134,12 @@
         <w:rPr>
           <w:rFonts w:hint="eastAsia"/>
         </w:rPr>
+        <w:t>后端</w:t>
+      </w:r>
+      <w:r>
+        <w:rPr>
+          <w:rFonts w:hint="eastAsia"/>
+        </w:rPr>
         <w:t>代码位置：</w:t>
       </w:r>
       <w:r>
@@ -132,21 +149,8 @@
         <w:t>~</w:t>
       </w:r>
       <w:r>
-        <w:t>/</w:t>
-      </w:r>
-      <w:proofErr w:type="spellStart"/>
-      <w:r>
-        <w:t>pwork</w:t>
-      </w:r>
-      <w:proofErr w:type="spellEnd"/>
-      <w:r>
-        <w:t>/</w:t>
-      </w:r>
-      <w:proofErr w:type="spellStart"/>
-      <w:r>
-        <w:t>gpt</w:t>
-      </w:r>
-      <w:proofErr w:type="spellEnd"/>
+        <w:t>/pwork/gpt</w:t>
+      </w:r>
     </w:p>
     <w:p>
       <w:r>
@@ -166,11 +170,6 @@
       </w:r>
     </w:p>
     <w:p>
-      <w:pPr>
-        <w:rPr>
-          <w:rFonts w:hint="eastAsia"/>
-        </w:rPr>
-      </w:pPr>
       <w:r>
         <w:rPr>
           <w:rFonts w:hint="eastAsia"/>
@@ -187,13 +186,7 @@
         <w:t>/data</w:t>
       </w:r>
     </w:p>
-    <w:p>
-      <w:pPr>
-        <w:rPr>
-          <w:rFonts w:hint="eastAsia"/>
-        </w:rPr>
-      </w:pPr>
-    </w:p>
+    <w:p/>
     <w:p>
       <w:pPr>
         <w:pStyle w:val="a3"/>
@@ -207,107 +200,57 @@
         <w:rPr>
           <w:rFonts w:hint="eastAsia"/>
         </w:rPr>
-        <w:t>GLM</w:t>
-      </w:r>
-      <w:r>
-        <w:t>-4-9</w:t>
-      </w:r>
-      <w:r>
-        <w:rPr>
-          <w:rFonts w:hint="eastAsia"/>
-        </w:rPr>
-        <w:t>B</w:t>
-      </w:r>
-      <w:r>
-        <w:rPr>
-          <w:rFonts w:hint="eastAsia"/>
-        </w:rPr>
-        <w:t>模型</w:t>
-      </w:r>
-    </w:p>
-    <w:p>
-      <w:r>
-        <w:rPr>
-          <w:rFonts w:hint="eastAsia"/>
-        </w:rPr>
-        <w:t>编写：</w:t>
-      </w:r>
-      <w:r>
-        <w:rPr>
-          <w:rFonts w:hint="eastAsia"/>
-        </w:rPr>
-        <w:t>i</w:t>
-      </w:r>
-      <w:r>
-        <w:t>nfer.py</w:t>
-      </w:r>
-    </w:p>
-    <w:p>
-      <w:pPr>
-        <w:rPr>
-          <w:rFonts w:hint="eastAsia"/>
-        </w:rPr>
-      </w:pPr>
-      <w:r>
-        <w:rPr>
-          <w:rFonts w:hint="eastAsia"/>
-        </w:rPr>
-        <w:t>本地</w:t>
-      </w:r>
-      <w:r>
-        <w:rPr>
-          <w:rFonts w:hint="eastAsia"/>
-        </w:rPr>
-        <w:t>大</w:t>
-      </w:r>
-      <w:r>
-        <w:rPr>
-          <w:rFonts w:hint="eastAsia"/>
-        </w:rPr>
-        <w:t>模型：</w:t>
-      </w:r>
-      <w:r>
-        <w:t>/home/</w:t>
-      </w:r>
-      <w:proofErr w:type="spellStart"/>
-      <w:r>
-        <w:t>huangyinfei</w:t>
-      </w:r>
-      <w:proofErr w:type="spellEnd"/>
-      <w:r>
-        <w:t>/model/glm-4-9b-chat</w:t>
-      </w:r>
-    </w:p>
-    <w:p>
-      <w:r>
-        <w:rPr>
-          <w:rFonts w:hint="eastAsia"/>
-        </w:rPr>
-        <w:t>调用</w:t>
-      </w:r>
-      <w:proofErr w:type="spellStart"/>
-      <w:r>
-        <w:t>model.generate</w:t>
-      </w:r>
-      <w:proofErr w:type="spellEnd"/>
-      <w:r>
-        <w:rPr>
-          <w:rFonts w:hint="eastAsia"/>
-        </w:rPr>
-        <w:t>接口访问</w:t>
-      </w:r>
-    </w:p>
-    <w:p>
-      <w:pPr>
-        <w:rPr>
-          <w:rFonts w:hint="eastAsia"/>
-        </w:rPr>
-      </w:pPr>
-      <w:r>
-        <w:rPr>
-          <w:rFonts w:hint="eastAsia"/>
-        </w:rPr>
-        <w:t>询问：从清华园到颐和园怎么走</w:t>
+        <w:t>环境检测</w:t>
+      </w:r>
+    </w:p>
+    <w:p>
+      <w:r>
+        <w:rPr>
+          <w:rFonts w:hint="eastAsia"/>
+        </w:rPr>
+        <w:t>查看</w:t>
+      </w:r>
+      <w:r>
+        <w:rPr>
+          <w:rFonts w:hint="eastAsia"/>
+        </w:rPr>
+        <w:t>GPU</w:t>
+      </w:r>
+      <w:r>
+        <w:rPr>
+          <w:rFonts w:hint="eastAsia"/>
+        </w:rPr>
+        <w:t>卡</w:t>
+      </w:r>
+    </w:p>
+    <w:p>
+      <w:r>
+        <w:t>nvidia-smi</w:t>
+      </w:r>
+    </w:p>
+    <w:p>
+      <w:r>
+        <w:rPr>
+          <w:rFonts w:hint="eastAsia"/>
+        </w:rPr>
+        <w:t>查看</w:t>
+      </w:r>
+      <w:r>
+        <w:rPr>
+          <w:rFonts w:hint="eastAsia"/>
+        </w:rPr>
+        <w:t>CUDA</w:t>
+      </w:r>
+      <w:r>
+        <w:rPr>
+          <w:rFonts w:hint="eastAsia"/>
+        </w:rPr>
+        <w:t>版本</w:t>
+      </w:r>
+    </w:p>
+    <w:p>
+      <w:r>
+        <w:t>nvcc --version</w:t>
       </w:r>
     </w:p>
     <w:p/>
@@ -320,24 +263,29 @@
         </w:numPr>
         <w:ind w:firstLineChars="0"/>
       </w:pPr>
-      <w:proofErr w:type="spellStart"/>
-      <w:r>
-        <w:t>Bge</w:t>
-      </w:r>
-      <w:proofErr w:type="spellEnd"/>
-      <w:r>
-        <w:rPr>
-          <w:rFonts w:hint="eastAsia"/>
-        </w:rPr>
-        <w:t>向量模型</w:t>
-      </w:r>
-    </w:p>
-    <w:p>
-      <w:pPr>
-        <w:rPr>
-          <w:rFonts w:hint="eastAsia"/>
-        </w:rPr>
-      </w:pPr>
+      <w:r>
+        <w:rPr>
+          <w:rFonts w:hint="eastAsia"/>
+        </w:rPr>
+        <w:t>GLM</w:t>
+      </w:r>
+      <w:r>
+        <w:t>-4-9</w:t>
+      </w:r>
+      <w:r>
+        <w:rPr>
+          <w:rFonts w:hint="eastAsia"/>
+        </w:rPr>
+        <w:t>B</w:t>
+      </w:r>
+      <w:r>
+        <w:rPr>
+          <w:rFonts w:hint="eastAsia"/>
+        </w:rPr>
+        <w:t>模型</w:t>
+      </w:r>
+    </w:p>
+    <w:p>
       <w:r>
         <w:rPr>
           <w:rFonts w:hint="eastAsia"/>
@@ -348,10 +296,10 @@
         <w:rPr>
           <w:rFonts w:hint="eastAsia"/>
         </w:rPr>
-        <w:t>b</w:t>
-      </w:r>
-      <w:r>
-        <w:t>ge.py</w:t>
+        <w:t>i</w:t>
+      </w:r>
+      <w:r>
+        <w:t>nfer.py</w:t>
       </w:r>
     </w:p>
     <w:p>
@@ -365,7 +313,7 @@
         <w:rPr>
           <w:rFonts w:hint="eastAsia"/>
         </w:rPr>
-        <w:t>向量</w:t>
+        <w:t>大</w:t>
       </w:r>
       <w:r>
         <w:rPr>
@@ -374,65 +322,35 @@
         <w:t>模型：</w:t>
       </w:r>
       <w:r>
-        <w:t>/home/</w:t>
-      </w:r>
-      <w:proofErr w:type="spellStart"/>
-      <w:r>
-        <w:t>huangyinfei</w:t>
-      </w:r>
-      <w:proofErr w:type="spellEnd"/>
-      <w:r>
-        <w:t>/model/bge-large-zh-v1.5</w:t>
-      </w:r>
-    </w:p>
-    <w:p>
-      <w:r>
-        <w:rPr>
-          <w:rFonts w:hint="eastAsia"/>
-        </w:rPr>
-        <w:t>检索本地语料</w:t>
-      </w:r>
-    </w:p>
-    <w:p>
-      <w:pPr>
-        <w:rPr>
-          <w:rFonts w:hint="eastAsia"/>
-        </w:rPr>
-      </w:pPr>
-      <w:proofErr w:type="spellStart"/>
-      <w:r>
-        <w:rPr>
-          <w:rFonts w:hint="eastAsia"/>
-        </w:rPr>
-        <w:t>bge_retriever.get_relevant_documents</w:t>
-      </w:r>
-      <w:proofErr w:type="spellEnd"/>
-      <w:r>
-        <w:rPr>
-          <w:rFonts w:hint="eastAsia"/>
-        </w:rPr>
-        <w:t>("</w:t>
-      </w:r>
-      <w:r>
-        <w:rPr>
-          <w:rFonts w:hint="eastAsia"/>
-        </w:rPr>
-        <w:t>熊猫</w:t>
-      </w:r>
-      <w:r>
-        <w:rPr>
-          <w:rFonts w:hint="eastAsia"/>
-        </w:rPr>
-        <w:t>")</w:t>
-      </w:r>
-    </w:p>
-    <w:p>
-      <w:pPr>
-        <w:rPr>
-          <w:rFonts w:hint="eastAsia"/>
-        </w:rPr>
-      </w:pPr>
-    </w:p>
+        <w:t>/home/huangyinfei/model/glm-4-9b-chat</w:t>
+      </w:r>
+    </w:p>
+    <w:p>
+      <w:r>
+        <w:rPr>
+          <w:rFonts w:hint="eastAsia"/>
+        </w:rPr>
+        <w:t>调用</w:t>
+      </w:r>
+      <w:r>
+        <w:t>model.generate</w:t>
+      </w:r>
+      <w:r>
+        <w:rPr>
+          <w:rFonts w:hint="eastAsia"/>
+        </w:rPr>
+        <w:t>接口访问</w:t>
+      </w:r>
+    </w:p>
+    <w:p>
+      <w:r>
+        <w:rPr>
+          <w:rFonts w:hint="eastAsia"/>
+        </w:rPr>
+        <w:t>询问：从清华园到颐和园怎么走</w:t>
+      </w:r>
+    </w:p>
+    <w:p/>
     <w:p>
       <w:pPr>
         <w:pStyle w:val="a3"/>
@@ -442,30 +360,17 @@
         </w:numPr>
         <w:ind w:firstLineChars="0"/>
       </w:pPr>
-      <w:proofErr w:type="spellStart"/>
-      <w:r>
-        <w:rPr>
-          <w:rFonts w:hint="eastAsia"/>
-        </w:rPr>
-        <w:t>L</w:t>
-      </w:r>
-      <w:r>
-        <w:t>angchain</w:t>
-      </w:r>
-      <w:proofErr w:type="spellEnd"/>
-      <w:r>
-        <w:rPr>
-          <w:rFonts w:hint="eastAsia"/>
-        </w:rPr>
-        <w:t>问答</w:t>
-      </w:r>
-    </w:p>
-    <w:p>
-      <w:pPr>
-        <w:rPr>
-          <w:rFonts w:hint="eastAsia"/>
-        </w:rPr>
-      </w:pPr>
+      <w:r>
+        <w:t>Bge</w:t>
+      </w:r>
+      <w:r>
+        <w:rPr>
+          <w:rFonts w:hint="eastAsia"/>
+        </w:rPr>
+        <w:t>向量模型</w:t>
+      </w:r>
+    </w:p>
+    <w:p>
       <w:r>
         <w:rPr>
           <w:rFonts w:hint="eastAsia"/>
@@ -476,18 +381,13 @@
         <w:rPr>
           <w:rFonts w:hint="eastAsia"/>
         </w:rPr>
-        <w:t>l</w:t>
-      </w:r>
-      <w:r>
-        <w:t>chain.py</w:t>
-      </w:r>
-    </w:p>
-    <w:p>
-      <w:pPr>
-        <w:rPr>
-          <w:rFonts w:hint="eastAsia"/>
-        </w:rPr>
-      </w:pPr>
+        <w:t>b</w:t>
+      </w:r>
+      <w:r>
+        <w:t>ge.py</w:t>
+      </w:r>
+    </w:p>
+    <w:p>
       <w:r>
         <w:rPr>
           <w:rFonts w:hint="eastAsia"/>
@@ -498,7 +398,7 @@
         <w:rPr>
           <w:rFonts w:hint="eastAsia"/>
         </w:rPr>
-        <w:t>大</w:t>
+        <w:t>向量</w:t>
       </w:r>
       <w:r>
         <w:rPr>
@@ -507,173 +407,35 @@
         <w:t>模型：</w:t>
       </w:r>
       <w:r>
-        <w:t>/home/</w:t>
-      </w:r>
-      <w:proofErr w:type="spellStart"/>
-      <w:r>
-        <w:t>huangyinfei</w:t>
-      </w:r>
-      <w:proofErr w:type="spellEnd"/>
-      <w:r>
-        <w:t>/model/glm-4-9b-chat</w:t>
-      </w:r>
-    </w:p>
-    <w:p>
-      <w:r>
-        <w:rPr>
-          <w:rFonts w:hint="eastAsia"/>
-        </w:rPr>
-        <w:t>本地向量模型：</w:t>
-      </w:r>
-      <w:r>
-        <w:t>/home/</w:t>
-      </w:r>
-      <w:proofErr w:type="spellStart"/>
-      <w:r>
-        <w:t>huangyinfei</w:t>
-      </w:r>
-      <w:proofErr w:type="spellEnd"/>
-      <w:r>
-        <w:t>/model/bge-large-zh-v1.5</w:t>
-      </w:r>
-    </w:p>
-    <w:p>
-      <w:r>
-        <w:rPr>
-          <w:rFonts w:hint="eastAsia"/>
-        </w:rPr>
-        <w:t>本地文档：</w:t>
-      </w:r>
-      <w:r>
-        <w:rPr>
-          <w:rFonts w:hint="eastAsia"/>
-        </w:rPr>
-        <w:t>t</w:t>
-      </w:r>
-      <w:r>
-        <w:t>est.txt</w:t>
-      </w:r>
-      <w:r>
-        <w:rPr>
-          <w:rFonts w:hint="eastAsia"/>
-        </w:rPr>
-        <w:t>（</w:t>
-      </w:r>
-      <w:r>
-        <w:rPr>
-          <w:rFonts w:hint="eastAsia"/>
-        </w:rPr>
-        <w:t>1</w:t>
-      </w:r>
-      <w:r>
-        <w:t>20</w:t>
-      </w:r>
-      <w:r>
-        <w:rPr>
-          <w:rFonts w:hint="eastAsia"/>
-        </w:rPr>
-        <w:t>问答语料）</w:t>
-      </w:r>
-    </w:p>
-    <w:p>
-      <w:pPr>
-        <w:rPr>
-          <w:rFonts w:hint="eastAsia"/>
-        </w:rPr>
-      </w:pPr>
-      <w:r>
-        <w:rPr>
-          <w:rFonts w:hint="eastAsia"/>
-        </w:rPr>
-        <w:t>服务器上有两张</w:t>
-      </w:r>
-      <w:r>
-        <w:rPr>
-          <w:rFonts w:hint="eastAsia"/>
-        </w:rPr>
-        <w:t>GPU</w:t>
-      </w:r>
-      <w:r>
-        <w:rPr>
-          <w:rFonts w:hint="eastAsia"/>
-        </w:rPr>
-        <w:t>卡，可以指定</w:t>
-      </w:r>
-      <w:r>
-        <w:t>cuda:1</w:t>
-      </w:r>
-      <w:r>
-        <w:rPr>
-          <w:rFonts w:hint="eastAsia"/>
-        </w:rPr>
-        <w:t>将模型部署到第二张卡上</w:t>
-      </w:r>
-    </w:p>
-    <w:p>
-      <w:pPr>
-        <w:rPr>
-          <w:rFonts w:hint="eastAsia"/>
-        </w:rPr>
-      </w:pPr>
-      <w:r>
-        <w:rPr>
-          <w:rFonts w:hint="eastAsia"/>
-        </w:rPr>
-        <w:t>调用</w:t>
-      </w:r>
-      <w:proofErr w:type="spellStart"/>
-      <w:r>
-        <w:rPr>
-          <w:rFonts w:hint="eastAsia"/>
-        </w:rPr>
-        <w:t>m</w:t>
-      </w:r>
-      <w:r>
-        <w:t>odel.chat</w:t>
-      </w:r>
-      <w:proofErr w:type="spellEnd"/>
-      <w:r>
-        <w:rPr>
-          <w:rFonts w:hint="eastAsia"/>
-        </w:rPr>
-        <w:t>接口不成功</w:t>
-      </w:r>
-      <w:r>
-        <w:rPr>
-          <w:rFonts w:hint="eastAsia"/>
-        </w:rPr>
-        <w:t>，改为</w:t>
-      </w:r>
-      <w:r>
-        <w:rPr>
-          <w:rFonts w:hint="eastAsia"/>
-        </w:rPr>
-        <w:t>调用</w:t>
-      </w:r>
-      <w:proofErr w:type="spellStart"/>
-      <w:r>
-        <w:t>model.generate</w:t>
-      </w:r>
-      <w:proofErr w:type="spellEnd"/>
-      <w:r>
-        <w:rPr>
-          <w:rFonts w:hint="eastAsia"/>
-        </w:rPr>
-        <w:t>接口</w:t>
-      </w:r>
-    </w:p>
-    <w:p>
-      <w:r>
-        <w:rPr>
-          <w:rFonts w:hint="eastAsia"/>
-        </w:rPr>
-        <w:t>询问：</w:t>
-      </w:r>
-      <w:r>
-        <w:rPr>
-          <w:rFonts w:hint="eastAsia"/>
-        </w:rPr>
-        <w:t>再查查数据相比裁判文书网是否更多更全</w:t>
+        <w:t>/home/huangyinfei/model/bge-large-zh-v1.5</w:t>
+      </w:r>
+    </w:p>
+    <w:p>
+      <w:r>
+        <w:rPr>
+          <w:rFonts w:hint="eastAsia"/>
+        </w:rPr>
+        <w:t>检索本地语料</w:t>
+      </w:r>
+    </w:p>
+    <w:p>
+      <w:r>
+        <w:rPr>
+          <w:rFonts w:hint="eastAsia"/>
+        </w:rPr>
+        <w:t>bge_retriever.get_relevant_documents("</w:t>
+      </w:r>
+      <w:r>
+        <w:rPr>
+          <w:rFonts w:hint="eastAsia"/>
+        </w:rPr>
+        <w:t>熊猫</w:t>
+      </w:r>
+      <w:r>
+        <w:rPr>
+          <w:rFonts w:hint="eastAsia"/>
+        </w:rPr>
+        <w:t>")</w:t>
       </w:r>
     </w:p>
     <w:p/>
@@ -686,7 +448,6 @@
         </w:numPr>
         <w:ind w:firstLineChars="0"/>
       </w:pPr>
-      <w:proofErr w:type="spellStart"/>
       <w:r>
         <w:rPr>
           <w:rFonts w:hint="eastAsia"/>
@@ -696,12 +457,181 @@
       <w:r>
         <w:t>angchain</w:t>
       </w:r>
-      <w:proofErr w:type="spellEnd"/>
-      <w:r>
-        <w:rPr>
-          <w:rFonts w:hint="eastAsia"/>
-        </w:rPr>
-        <w:t>智能体</w:t>
+      <w:r>
+        <w:rPr>
+          <w:rFonts w:hint="eastAsia"/>
+        </w:rPr>
+        <w:t>问答</w:t>
+      </w:r>
+    </w:p>
+    <w:p>
+      <w:r>
+        <w:rPr>
+          <w:rFonts w:hint="eastAsia"/>
+        </w:rPr>
+        <w:t>编写：</w:t>
+      </w:r>
+      <w:r>
+        <w:rPr>
+          <w:rFonts w:hint="eastAsia"/>
+        </w:rPr>
+        <w:t>l</w:t>
+      </w:r>
+      <w:r>
+        <w:t>chain.py</w:t>
+      </w:r>
+    </w:p>
+    <w:p>
+      <w:r>
+        <w:rPr>
+          <w:rFonts w:hint="eastAsia"/>
+        </w:rPr>
+        <w:t>本地</w:t>
+      </w:r>
+      <w:r>
+        <w:rPr>
+          <w:rFonts w:hint="eastAsia"/>
+        </w:rPr>
+        <w:t>大</w:t>
+      </w:r>
+      <w:r>
+        <w:rPr>
+          <w:rFonts w:hint="eastAsia"/>
+        </w:rPr>
+        <w:t>模型：</w:t>
+      </w:r>
+      <w:r>
+        <w:t>/home/huangyinfei/model/glm-4-9b-chat</w:t>
+      </w:r>
+    </w:p>
+    <w:p>
+      <w:r>
+        <w:rPr>
+          <w:rFonts w:hint="eastAsia"/>
+        </w:rPr>
+        <w:t>本地向量模型：</w:t>
+      </w:r>
+      <w:r>
+        <w:t>/home/huangyinfei/model/bge-large-zh-v1.5</w:t>
+      </w:r>
+    </w:p>
+    <w:p>
+      <w:r>
+        <w:rPr>
+          <w:rFonts w:hint="eastAsia"/>
+        </w:rPr>
+        <w:t>本地文档：</w:t>
+      </w:r>
+      <w:r>
+        <w:rPr>
+          <w:rFonts w:hint="eastAsia"/>
+        </w:rPr>
+        <w:t>t</w:t>
+      </w:r>
+      <w:r>
+        <w:t>est.txt</w:t>
+      </w:r>
+      <w:r>
+        <w:rPr>
+          <w:rFonts w:hint="eastAsia"/>
+        </w:rPr>
+        <w:t>（</w:t>
+      </w:r>
+      <w:r>
+        <w:rPr>
+          <w:rFonts w:hint="eastAsia"/>
+        </w:rPr>
+        <w:t>1</w:t>
+      </w:r>
+      <w:r>
+        <w:t>20</w:t>
+      </w:r>
+      <w:r>
+        <w:rPr>
+          <w:rFonts w:hint="eastAsia"/>
+        </w:rPr>
+        <w:t>问答语料）</w:t>
+      </w:r>
+    </w:p>
+    <w:p>
+      <w:r>
+        <w:rPr>
+          <w:rFonts w:hint="eastAsia"/>
+        </w:rPr>
+        <w:t>服务器上有两张</w:t>
+      </w:r>
+      <w:r>
+        <w:rPr>
+          <w:rFonts w:hint="eastAsia"/>
+        </w:rPr>
+        <w:t>GPU</w:t>
+      </w:r>
+      <w:r>
+        <w:rPr>
+          <w:rFonts w:hint="eastAsia"/>
+        </w:rPr>
+        <w:t>卡，可以指定</w:t>
+      </w:r>
+      <w:r>
+        <w:t>cuda:1</w:t>
+      </w:r>
+      <w:r>
+        <w:rPr>
+          <w:rFonts w:hint="eastAsia"/>
+        </w:rPr>
+        <w:t>将模型部署到第二张卡上</w:t>
+      </w:r>
+    </w:p>
+    <w:p>
+      <w:r>
+        <w:rPr>
+          <w:rFonts w:hint="eastAsia"/>
+        </w:rPr>
+        <w:t>调用</w:t>
+      </w:r>
+      <w:r>
+        <w:rPr>
+          <w:rFonts w:hint="eastAsia"/>
+        </w:rPr>
+        <w:t>m</w:t>
+      </w:r>
+      <w:r>
+        <w:t>odel.chat</w:t>
+      </w:r>
+      <w:r>
+        <w:rPr>
+          <w:rFonts w:hint="eastAsia"/>
+        </w:rPr>
+        <w:t>接口不成功</w:t>
+      </w:r>
+      <w:r>
+        <w:rPr>
+          <w:rFonts w:hint="eastAsia"/>
+        </w:rPr>
+        <w:t>，改为调用</w:t>
+      </w:r>
+      <w:r>
+        <w:t>model.generate</w:t>
+      </w:r>
+      <w:r>
+        <w:rPr>
+          <w:rFonts w:hint="eastAsia"/>
+        </w:rPr>
+        <w:t>接口</w:t>
+      </w:r>
+    </w:p>
+    <w:p>
+      <w:r>
+        <w:rPr>
+          <w:rFonts w:hint="eastAsia"/>
+        </w:rPr>
+        <w:t>询问：</w:t>
+      </w:r>
+      <w:r>
+        <w:rPr>
+          <w:rFonts w:hint="eastAsia"/>
+        </w:rPr>
+        <w:t>再查查数据相比裁判文书网是否更多更全</w:t>
       </w:r>
     </w:p>
     <w:p/>
@@ -713,15 +643,150 @@
           <w:numId w:val="1"/>
         </w:numPr>
         <w:ind w:firstLineChars="0"/>
-        <w:rPr>
-          <w:rFonts w:hint="eastAsia"/>
-        </w:rPr>
-      </w:pPr>
-      <w:r>
-        <w:rPr>
-          <w:rFonts w:hint="eastAsia"/>
-        </w:rPr>
-        <w:t>裁判文书语料</w:t>
+      </w:pPr>
+      <w:r>
+        <w:t>FastAPI</w:t>
+      </w:r>
+      <w:r>
+        <w:rPr>
+          <w:rFonts w:hint="eastAsia"/>
+        </w:rPr>
+        <w:t>封装</w:t>
+      </w:r>
+      <w:r>
+        <w:rPr>
+          <w:rFonts w:hint="eastAsia"/>
+        </w:rPr>
+        <w:t>chat</w:t>
+      </w:r>
+      <w:r>
+        <w:rPr>
+          <w:rFonts w:hint="eastAsia"/>
+        </w:rPr>
+        <w:t>服务</w:t>
+      </w:r>
+    </w:p>
+    <w:p>
+      <w:r>
+        <w:rPr>
+          <w:rFonts w:hint="eastAsia"/>
+        </w:rPr>
+        <w:t>编写：</w:t>
+      </w:r>
+      <w:r>
+        <w:t>infer_service.py</w:t>
+      </w:r>
+    </w:p>
+    <w:p>
+      <w:r>
+        <w:rPr>
+          <w:rFonts w:hint="eastAsia"/>
+        </w:rPr>
+        <w:t>编写：</w:t>
+      </w:r>
+      <w:r>
+        <w:rPr>
+          <w:rFonts w:hint="eastAsia"/>
+        </w:rPr>
+        <w:t>~</w:t>
+      </w:r>
+      <w:r>
+        <w:t>/pwork/fastapi/main.py</w:t>
+      </w:r>
+    </w:p>
+    <w:p>
+      <w:r>
+        <w:rPr>
+          <w:rFonts w:hint="eastAsia"/>
+        </w:rPr>
+        <w:t>VPN</w:t>
+      </w:r>
+      <w:r>
+        <w:rPr>
+          <w:rFonts w:hint="eastAsia"/>
+        </w:rPr>
+        <w:t>：连接</w:t>
+      </w:r>
+      <w:r>
+        <w:rPr>
+          <w:rFonts w:hint="eastAsia"/>
+        </w:rPr>
+        <w:t>3</w:t>
+      </w:r>
+      <w:r>
+        <w:t>60pai</w:t>
+      </w:r>
+      <w:r>
+        <w:rPr>
+          <w:rFonts w:hint="eastAsia"/>
+        </w:rPr>
+        <w:t>-</w:t>
+      </w:r>
+      <w:r>
+        <w:rPr>
+          <w:rFonts w:hint="eastAsia"/>
+        </w:rPr>
+        <w:t>办公室</w:t>
+      </w:r>
+    </w:p>
+    <w:p>
+      <w:r>
+        <w:rPr>
+          <w:rFonts w:hint="eastAsia"/>
+        </w:rPr>
+        <w:t>GPT</w:t>
+      </w:r>
+      <w:r>
+        <w:rPr>
+          <w:rFonts w:hint="eastAsia"/>
+        </w:rPr>
+        <w:t>服务器</w:t>
+      </w:r>
+      <w:r>
+        <w:rPr>
+          <w:rFonts w:hint="eastAsia"/>
+        </w:rPr>
+        <w:t>启动服务：</w:t>
+      </w:r>
+    </w:p>
+    <w:p>
+      <w:r>
+        <w:t>uvicorn main:app --host 0.0.0.0 --port 8000 --reload</w:t>
+      </w:r>
+    </w:p>
+    <w:p>
+      <w:r>
+        <w:rPr>
+          <w:rFonts w:hint="eastAsia"/>
+        </w:rPr>
+        <w:lastRenderedPageBreak/>
+        <w:t>Macbook</w:t>
+      </w:r>
+      <w:r>
+        <w:rPr>
+          <w:rFonts w:hint="eastAsia"/>
+        </w:rPr>
+        <w:t>笔记本浏览器访问：</w:t>
+      </w:r>
+    </w:p>
+    <w:p>
+      <w:r>
+        <w:t>http://172.17.103.152:8000/query/?q=</w:t>
+      </w:r>
+      <w:r>
+        <w:rPr>
+          <w:rFonts w:hint="eastAsia"/>
+        </w:rPr>
+        <w:t>你好</w:t>
+      </w:r>
+      <w:r>
+        <w:t>&amp;c=</w:t>
+      </w:r>
+      <w:r>
+        <w:rPr>
+          <w:rFonts w:hint="eastAsia"/>
+        </w:rPr>
+        <w:t>我是飞行家，</w:t>
       </w:r>
     </w:p>
     <w:p/>
@@ -733,15 +798,390 @@
           <w:numId w:val="1"/>
         </w:numPr>
         <w:ind w:firstLineChars="0"/>
-        <w:rPr>
-          <w:rFonts w:hint="eastAsia"/>
-        </w:rPr>
-      </w:pPr>
-      <w:r>
-        <w:rPr>
-          <w:rFonts w:hint="eastAsia"/>
-        </w:rPr>
-        <w:t>裁判文书智能体</w:t>
+      </w:pPr>
+      <w:r>
+        <w:rPr>
+          <w:rFonts w:hint="eastAsia"/>
+        </w:rPr>
+        <w:t>前端界面</w:t>
+      </w:r>
+    </w:p>
+    <w:p>
+      <w:r>
+        <w:rPr>
+          <w:rFonts w:hint="eastAsia"/>
+        </w:rPr>
+        <w:t>创建项目：</w:t>
+      </w:r>
+      <w:r>
+        <w:rPr>
+          <w:rFonts w:hint="eastAsia"/>
+        </w:rPr>
+        <w:t>~</w:t>
+      </w:r>
+      <w:r>
+        <w:t>/vwork/lawtool</w:t>
+      </w:r>
+    </w:p>
+    <w:p>
+      <w:r>
+        <w:t>cnpm create vite@latest</w:t>
+      </w:r>
+    </w:p>
+    <w:p>
+      <w:r>
+        <w:t>cnpm install vue-router@next -S</w:t>
+      </w:r>
+    </w:p>
+    <w:p>
+      <w:r>
+        <w:t>cnpm install element-plus -S</w:t>
+      </w:r>
+    </w:p>
+    <w:p>
+      <w:r>
+        <w:t>cnpm install axios</w:t>
+      </w:r>
+    </w:p>
+    <w:p>
+      <w:r>
+        <w:rPr>
+          <w:rFonts w:hint="eastAsia"/>
+        </w:rPr>
+        <w:t>vite.config.js</w:t>
+      </w:r>
+      <w:r>
+        <w:rPr>
+          <w:rFonts w:hint="eastAsia"/>
+        </w:rPr>
+        <w:t>文件：</w:t>
+      </w:r>
+    </w:p>
+    <w:p>
+      <w:pPr>
+        <w:ind w:firstLine="420"/>
+      </w:pPr>
+      <w:r>
+        <w:rPr>
+          <w:rFonts w:hint="eastAsia"/>
+        </w:rPr>
+        <w:t>添加</w:t>
+      </w:r>
+      <w:r>
+        <w:rPr>
+          <w:rFonts w:hint="eastAsia"/>
+        </w:rPr>
+        <w:t>@ alias</w:t>
+      </w:r>
+      <w:r>
+        <w:rPr>
+          <w:rFonts w:hint="eastAsia"/>
+        </w:rPr>
+        <w:t>，以及对应</w:t>
+      </w:r>
+      <w:r>
+        <w:rPr>
+          <w:rFonts w:hint="eastAsia"/>
+        </w:rPr>
+        <w:t>import</w:t>
+      </w:r>
+    </w:p>
+    <w:p>
+      <w:pPr>
+        <w:ind w:firstLine="420"/>
+      </w:pPr>
+      <w:r>
+        <w:rPr>
+          <w:rFonts w:hint="eastAsia"/>
+        </w:rPr>
+        <w:t>添加</w:t>
+      </w:r>
+      <w:r>
+        <w:rPr>
+          <w:rFonts w:hint="eastAsia"/>
+        </w:rPr>
+        <w:t>server-proxy</w:t>
+      </w:r>
+      <w:r>
+        <w:rPr>
+          <w:rFonts w:hint="eastAsia"/>
+        </w:rPr>
+        <w:t>，</w:t>
+      </w:r>
+      <w:r>
+        <w:rPr>
+          <w:rFonts w:hint="eastAsia"/>
+        </w:rPr>
+        <w:t>8080</w:t>
+      </w:r>
+      <w:r>
+        <w:rPr>
+          <w:rFonts w:hint="eastAsia"/>
+        </w:rPr>
+        <w:t>端口，访问后端</w:t>
+      </w:r>
+      <w:r>
+        <w:rPr>
+          <w:rFonts w:hint="eastAsia"/>
+        </w:rPr>
+        <w:t>query</w:t>
+      </w:r>
+      <w:r>
+        <w:rPr>
+          <w:rFonts w:hint="eastAsia"/>
+        </w:rPr>
+        <w:t>接口</w:t>
+      </w:r>
+    </w:p>
+    <w:p>
+      <w:r>
+        <w:rPr>
+          <w:rFonts w:hint="eastAsia"/>
+        </w:rPr>
+        <w:t>main.js</w:t>
+      </w:r>
+      <w:r>
+        <w:rPr>
+          <w:rFonts w:hint="eastAsia"/>
+        </w:rPr>
+        <w:t>添加</w:t>
+      </w:r>
+      <w:r>
+        <w:rPr>
+          <w:rFonts w:hint="eastAsia"/>
+        </w:rPr>
+        <w:t>：</w:t>
+      </w:r>
+    </w:p>
+    <w:p>
+      <w:pPr>
+        <w:ind w:firstLine="420"/>
+      </w:pPr>
+      <w:r>
+        <w:t>app.use(router)</w:t>
+      </w:r>
+    </w:p>
+    <w:p>
+      <w:pPr>
+        <w:ind w:firstLine="420"/>
+      </w:pPr>
+      <w:r>
+        <w:t>app.use(ElementPlus)</w:t>
+      </w:r>
+    </w:p>
+    <w:p>
+      <w:r>
+        <w:rPr>
+          <w:rFonts w:hint="eastAsia"/>
+        </w:rPr>
+        <w:t>App.vue</w:t>
+      </w:r>
+      <w:r>
+        <w:rPr>
+          <w:rFonts w:hint="eastAsia"/>
+        </w:rPr>
+        <w:t>，整个替换掉</w:t>
+      </w:r>
+    </w:p>
+    <w:p>
+      <w:r>
+        <w:rPr>
+          <w:rFonts w:hint="eastAsia"/>
+        </w:rPr>
+        <w:t>创建</w:t>
+      </w:r>
+      <w:r>
+        <w:rPr>
+          <w:rFonts w:hint="eastAsia"/>
+        </w:rPr>
+        <w:t>router</w:t>
+      </w:r>
+      <w:r>
+        <w:rPr>
+          <w:rFonts w:hint="eastAsia"/>
+        </w:rPr>
+        <w:t>/</w:t>
+      </w:r>
+      <w:r>
+        <w:rPr>
+          <w:rFonts w:hint="eastAsia"/>
+        </w:rPr>
+        <w:t>index.js</w:t>
+      </w:r>
+      <w:r>
+        <w:rPr>
+          <w:rFonts w:hint="eastAsia"/>
+        </w:rPr>
+        <w:t>，</w:t>
+      </w:r>
+      <w:r>
+        <w:rPr>
+          <w:rFonts w:hint="eastAsia"/>
+        </w:rPr>
+        <w:t>添加</w:t>
+      </w:r>
+      <w:r>
+        <w:rPr>
+          <w:rFonts w:hint="eastAsia"/>
+        </w:rPr>
+        <w:t>/chat</w:t>
+      </w:r>
+      <w:r>
+        <w:rPr>
+          <w:rFonts w:hint="eastAsia"/>
+        </w:rPr>
+        <w:t>路由</w:t>
+      </w:r>
+    </w:p>
+    <w:p>
+      <w:r>
+        <w:rPr>
+          <w:rFonts w:hint="eastAsia"/>
+        </w:rPr>
+        <w:t>创建</w:t>
+      </w:r>
+      <w:r>
+        <w:rPr>
+          <w:rFonts w:hint="eastAsia"/>
+        </w:rPr>
+        <w:t>views/Chat.vue</w:t>
+      </w:r>
+    </w:p>
+    <w:p>
+      <w:r>
+        <w:tab/>
+      </w:r>
+      <w:r>
+        <w:rPr>
+          <w:rFonts w:hint="eastAsia"/>
+        </w:rPr>
+        <w:t>textarea</w:t>
+      </w:r>
+      <w:r>
+        <w:rPr>
+          <w:rFonts w:hint="eastAsia"/>
+        </w:rPr>
+        <w:t>显示会话历史，</w:t>
+      </w:r>
+      <w:r>
+        <w:rPr>
+          <w:rFonts w:hint="eastAsia"/>
+        </w:rPr>
+        <w:t>el-input</w:t>
+      </w:r>
+      <w:r>
+        <w:rPr>
+          <w:rFonts w:hint="eastAsia"/>
+        </w:rPr>
+        <w:t>输入问题，</w:t>
+      </w:r>
+      <w:r>
+        <w:rPr>
+          <w:rFonts w:hint="eastAsia"/>
+        </w:rPr>
+        <w:t>el-button</w:t>
+      </w:r>
+      <w:r>
+        <w:rPr>
+          <w:rFonts w:hint="eastAsia"/>
+        </w:rPr>
+        <w:t>提交、重置</w:t>
+      </w:r>
+    </w:p>
+    <w:p>
+      <w:r>
+        <w:tab/>
+      </w:r>
+      <w:r>
+        <w:rPr>
+          <w:rFonts w:hint="eastAsia"/>
+        </w:rPr>
+        <w:t>通过</w:t>
+      </w:r>
+      <w:r>
+        <w:rPr>
+          <w:rFonts w:hint="eastAsia"/>
+        </w:rPr>
+        <w:t>axios</w:t>
+      </w:r>
+      <w:r>
+        <w:rPr>
+          <w:rFonts w:hint="eastAsia"/>
+        </w:rPr>
+        <w:t>调用后端</w:t>
+      </w:r>
+      <w:r>
+        <w:rPr>
+          <w:rFonts w:hint="eastAsia"/>
+        </w:rPr>
+        <w:t>query</w:t>
+      </w:r>
+      <w:r>
+        <w:rPr>
+          <w:rFonts w:hint="eastAsia"/>
+        </w:rPr>
+        <w:t>接口</w:t>
+      </w:r>
+      <w:r>
+        <w:rPr>
+          <w:rFonts w:hint="eastAsia"/>
+        </w:rPr>
+        <w:t>，</w:t>
+      </w:r>
+      <w:r>
+        <w:rPr>
+          <w:rFonts w:hint="eastAsia"/>
+        </w:rPr>
+        <w:t>注意要用</w:t>
+      </w:r>
+      <w:r>
+        <w:rPr>
+          <w:rFonts w:hint="eastAsia"/>
+        </w:rPr>
+        <w:t>/query/</w:t>
+      </w:r>
+    </w:p>
+    <w:p/>
+    <w:p>
+      <w:r>
+        <w:rPr>
+          <w:rFonts w:hint="eastAsia"/>
+        </w:rPr>
+        <w:t>启动前端：</w:t>
+      </w:r>
+      <w:r>
+        <w:rPr>
+          <w:rFonts w:hint="eastAsia"/>
+        </w:rPr>
+        <w:t>n</w:t>
+      </w:r>
+      <w:r>
+        <w:t>pm run dev</w:t>
+      </w:r>
+    </w:p>
+    <w:p>
+      <w:r>
+        <w:rPr>
+          <w:rFonts w:hint="eastAsia"/>
+        </w:rPr>
+        <w:t>前后端连通</w:t>
+      </w:r>
+      <w:r>
+        <w:rPr>
+          <w:rFonts w:hint="eastAsia"/>
+        </w:rPr>
+        <w:t>ok</w:t>
+      </w:r>
+    </w:p>
+    <w:p>
+      <w:r>
+        <w:rPr>
+          <w:rFonts w:hint="eastAsia"/>
+        </w:rPr>
+        <w:t>访问浏览器：</w:t>
+      </w:r>
+      <w:r>
+        <w:t>http://localhost:8080/#/chat</w:t>
       </w:r>
     </w:p>
     <w:p/>
@@ -758,10 +1198,139 @@
         <w:rPr>
           <w:rFonts w:hint="eastAsia"/>
         </w:rPr>
-        <w:t>律师文书语料</w:t>
-      </w:r>
-    </w:p>
-    <w:p/>
+        <w:t>法律</w:t>
+      </w:r>
+      <w:r>
+        <w:rPr>
+          <w:rFonts w:hint="eastAsia"/>
+        </w:rPr>
+        <w:t>问答</w:t>
+      </w:r>
+      <w:r>
+        <w:rPr>
+          <w:rFonts w:hint="eastAsia"/>
+        </w:rPr>
+        <w:t>语料</w:t>
+      </w:r>
+    </w:p>
+    <w:p>
+      <w:pPr>
+        <w:rPr>
+          <w:rFonts w:hint="eastAsia"/>
+        </w:rPr>
+      </w:pPr>
+      <w:r>
+        <w:rPr>
+          <w:rFonts w:hint="eastAsia"/>
+        </w:rPr>
+        <w:t>百度知道问答数据：</w:t>
+      </w:r>
+      <w:r>
+        <w:t>lawzhidao_filter.csv</w:t>
+      </w:r>
+      <w:r>
+        <w:rPr>
+          <w:rFonts w:hint="eastAsia"/>
+        </w:rPr>
+        <w:t>，</w:t>
+      </w:r>
+      <w:r>
+        <w:rPr>
+          <w:rFonts w:hint="eastAsia"/>
+        </w:rPr>
+        <w:t>3</w:t>
+      </w:r>
+      <w:r>
+        <w:t>.6</w:t>
+      </w:r>
+      <w:r>
+        <w:rPr>
+          <w:rFonts w:hint="eastAsia"/>
+        </w:rPr>
+        <w:t>万条</w:t>
+      </w:r>
+    </w:p>
+    <w:p>
+      <w:pPr>
+        <w:rPr>
+          <w:rFonts w:hint="eastAsia"/>
+        </w:rPr>
+      </w:pPr>
+      <w:r>
+        <w:rPr>
+          <w:rFonts w:hint="eastAsia"/>
+        </w:rPr>
+        <w:t>罪名问答数据</w:t>
+      </w:r>
+      <w:r>
+        <w:rPr>
+          <w:rFonts w:hint="eastAsia"/>
+        </w:rPr>
+        <w:t>：</w:t>
+      </w:r>
+      <w:r>
+        <w:t>CrimeKgAssitant</w:t>
+      </w:r>
+      <w:r>
+        <w:rPr>
+          <w:rFonts w:hint="eastAsia"/>
+        </w:rPr>
+        <w:t>，</w:t>
+      </w:r>
+      <w:r>
+        <w:t>qa_corpus.json</w:t>
+      </w:r>
+      <w:r>
+        <w:rPr>
+          <w:rFonts w:hint="eastAsia"/>
+        </w:rPr>
+        <w:t>，</w:t>
+      </w:r>
+      <w:r>
+        <w:rPr>
+          <w:rFonts w:hint="eastAsia"/>
+        </w:rPr>
+        <w:t>2</w:t>
+      </w:r>
+      <w:r>
+        <w:t>0</w:t>
+      </w:r>
+      <w:r>
+        <w:rPr>
+          <w:rFonts w:hint="eastAsia"/>
+        </w:rPr>
+        <w:t>万条</w:t>
+      </w:r>
+    </w:p>
+    <w:p>
+      <w:pPr>
+        <w:rPr>
+          <w:rFonts w:hint="eastAsia"/>
+        </w:rPr>
+      </w:pPr>
+      <w:r>
+        <w:rPr>
+          <w:rFonts w:hint="eastAsia"/>
+        </w:rPr>
+        <w:t>资管法规数据</w:t>
+      </w:r>
+      <w:r>
+        <w:rPr>
+          <w:rFonts w:hint="eastAsia"/>
+        </w:rPr>
+        <w:t>：</w:t>
+      </w:r>
+      <w:r>
+        <w:t>LawRefBook</w:t>
+      </w:r>
+    </w:p>
+    <w:p>
+      <w:pPr>
+        <w:rPr>
+          <w:rFonts w:hint="eastAsia"/>
+        </w:rPr>
+      </w:pPr>
+    </w:p>
     <w:p>
       <w:pPr>
         <w:pStyle w:val="a3"/>
@@ -775,9 +1344,10 @@
         <w:rPr>
           <w:rFonts w:hint="eastAsia"/>
         </w:rPr>
-        <w:t>律师文书智能体</w:t>
-      </w:r>
-    </w:p>
+        <w:t>智能问答服务</w:t>
+      </w:r>
+    </w:p>
+    <w:p/>
     <w:p/>
     <w:p>
       <w:pPr>
@@ -792,16 +1362,11 @@
         <w:rPr>
           <w:rFonts w:hint="eastAsia"/>
         </w:rPr>
-        <w:t>前端界面</w:t>
-      </w:r>
-    </w:p>
-    <w:p>
-      <w:pPr>
-        <w:rPr>
-          <w:rFonts w:hint="eastAsia"/>
-        </w:rPr>
-      </w:pPr>
-    </w:p>
+        <w:t>裁判文书语料</w:t>
+      </w:r>
+    </w:p>
+    <w:p/>
+    <w:p/>
     <w:p>
       <w:pPr>
         <w:pStyle w:val="a3"/>
@@ -815,36 +1380,10 @@
         <w:rPr>
           <w:rFonts w:hint="eastAsia"/>
         </w:rPr>
-        <w:t>GLM</w:t>
-      </w:r>
-      <w:r>
-        <w:t>-130</w:t>
-      </w:r>
-      <w:r>
-        <w:rPr>
-          <w:rFonts w:hint="eastAsia"/>
-        </w:rPr>
-        <w:t>B</w:t>
-      </w:r>
-      <w:r>
-        <w:t xml:space="preserve"> </w:t>
-      </w:r>
-      <w:r>
-        <w:rPr>
-          <w:rFonts w:hint="eastAsia"/>
-        </w:rPr>
-        <w:t>INT</w:t>
-      </w:r>
-      <w:r>
-        <w:t>8</w:t>
-      </w:r>
-      <w:r>
-        <w:rPr>
-          <w:rFonts w:hint="eastAsia"/>
-        </w:rPr>
-        <w:t>模型</w:t>
-      </w:r>
-    </w:p>
+        <w:t>裁判文书智能体</w:t>
+      </w:r>
+    </w:p>
+    <w:p/>
     <w:p/>
     <w:p>
       <w:pPr>
@@ -859,9 +1398,10 @@
         <w:rPr>
           <w:rFonts w:hint="eastAsia"/>
         </w:rPr>
-        <w:t>模型微调</w:t>
-      </w:r>
-    </w:p>
+        <w:t>律师文书语料</w:t>
+      </w:r>
+    </w:p>
+    <w:p/>
     <w:p/>
     <w:p>
       <w:pPr>
@@ -876,30 +1416,91 @@
         <w:rPr>
           <w:rFonts w:hint="eastAsia"/>
         </w:rPr>
+        <w:t>律师文书智能体</w:t>
+      </w:r>
+    </w:p>
+    <w:p/>
+    <w:p>
+      <w:pPr>
+        <w:pStyle w:val="a3"/>
+        <w:numPr>
+          <w:ilvl w:val="0"/>
+          <w:numId w:val="1"/>
+        </w:numPr>
+        <w:ind w:firstLineChars="0"/>
+      </w:pPr>
+      <w:r>
+        <w:rPr>
+          <w:rFonts w:hint="eastAsia"/>
+        </w:rPr>
+        <w:lastRenderedPageBreak/>
+        <w:t>GLM</w:t>
+      </w:r>
+      <w:r>
+        <w:t>-130</w:t>
+      </w:r>
+      <w:r>
+        <w:rPr>
+          <w:rFonts w:hint="eastAsia"/>
+        </w:rPr>
+        <w:t>B</w:t>
+      </w:r>
+      <w:r>
+        <w:t xml:space="preserve"> </w:t>
+      </w:r>
+      <w:r>
+        <w:rPr>
+          <w:rFonts w:hint="eastAsia"/>
+        </w:rPr>
+        <w:t>INT</w:t>
+      </w:r>
+      <w:r>
+        <w:t>8</w:t>
+      </w:r>
+      <w:r>
+        <w:rPr>
+          <w:rFonts w:hint="eastAsia"/>
+        </w:rPr>
         <w:t>模型</w:t>
       </w:r>
-      <w:r>
-        <w:rPr>
-          <w:rFonts w:hint="eastAsia"/>
-        </w:rPr>
-        <w:t>度量</w:t>
-      </w:r>
     </w:p>
     <w:p/>
     <w:p>
       <w:pPr>
-        <w:rPr>
-          <w:rFonts w:hint="eastAsia"/>
-        </w:rPr>
-      </w:pPr>
-    </w:p>
-    <w:p>
-      <w:pPr>
-        <w:rPr>
-          <w:rFonts w:hint="eastAsia"/>
-        </w:rPr>
-      </w:pPr>
-    </w:p>
+        <w:pStyle w:val="a3"/>
+        <w:numPr>
+          <w:ilvl w:val="0"/>
+          <w:numId w:val="1"/>
+        </w:numPr>
+        <w:ind w:firstLineChars="0"/>
+      </w:pPr>
+      <w:r>
+        <w:rPr>
+          <w:rFonts w:hint="eastAsia"/>
+        </w:rPr>
+        <w:t>模型微调</w:t>
+      </w:r>
+    </w:p>
+    <w:p/>
+    <w:p>
+      <w:pPr>
+        <w:pStyle w:val="a3"/>
+        <w:numPr>
+          <w:ilvl w:val="0"/>
+          <w:numId w:val="1"/>
+        </w:numPr>
+        <w:ind w:firstLineChars="0"/>
+      </w:pPr>
+      <w:r>
+        <w:rPr>
+          <w:rFonts w:hint="eastAsia"/>
+        </w:rPr>
+        <w:t>模型度量</w:t>
+      </w:r>
+    </w:p>
+    <w:p/>
+    <w:p/>
+    <w:p/>
     <w:sectPr>
       <w:pgSz w:w="11906" w:h="16838"/>
       <w:pgMar w:top="1440" w:right="1800" w:bottom="1440" w:left="1800" w:header="851" w:footer="992" w:gutter="0"/>

--- a/Langchain开发手册.docx
+++ b/Langchain开发手册.docx
@@ -1,12 +1,13 @@
 
 <file path=word/document.xml><?xml version="1.0" encoding="utf-8"?>
-<w:document xmlns:wpc="http://schemas.microsoft.com/office/word/2010/wordprocessingCanvas" xmlns:cx="http://schemas.microsoft.com/office/drawing/2014/chartex" xmlns:cx1="http://schemas.microsoft.com/office/drawing/2015/9/8/chartex" xmlns:cx2="http://schemas.microsoft.com/office/drawing/2015/10/21/chartex" xmlns:cx3="http://schemas.microsoft.com/office/drawing/2016/5/9/chartex" xmlns:cx4="http://schemas.microsoft.com/office/drawing/2016/5/10/chartex" xmlns:cx5="http://schemas.microsoft.com/office/drawing/2016/5/11/chartex" xmlns:cx6="http://schemas.microsoft.com/office/drawing/2016/5/12/chartex" xmlns:cx7="http://schemas.microsoft.com/office/drawing/2016/5/13/chartex" xmlns:cx8="http://schemas.microsoft.com/office/drawing/2016/5/14/chartex" xmlns:mc="http://schemas.openxmlformats.org/markup-compatibility/2006" xmlns:aink="http://schemas.microsoft.com/office/drawing/2016/ink" xmlns:am3d="http://schemas.microsoft.com/office/drawing/2017/model3d" xmlns:o="urn:schemas-microsoft-com:office:office" xmlns:oel="http://schemas.microsoft.com/office/2019/extlst" xmlns:r="http://schemas.openxmlformats.org/officeDocument/2006/relationships" xmlns:m="http://schemas.openxmlformats.org/officeDocument/2006/math" xmlns:v="urn:schemas-microsoft-com:vml" xmlns:wp14="http://schemas.microsoft.com/office/word/2010/wordprocessingDrawing" xmlns:wp="http://schemas.openxmlformats.org/drawingml/2006/wordprocessingDrawing" xmlns:w10="urn:schemas-microsoft-com:office:word" xmlns:w="http://schemas.openxmlformats.org/wordprocessingml/2006/main" xmlns:w14="http://schemas.microsoft.com/office/word/2010/wordml" xmlns:w15="http://schemas.microsoft.com/office/word/2012/wordml" xmlns:w16cex="http://schemas.microsoft.com/office/word/2018/wordml/cex" xmlns:w16cid="http://schemas.microsoft.com/office/word/2016/wordml/cid" xmlns:w16="http://schemas.microsoft.com/office/word/2018/wordml" xmlns:w16sdtdh="http://schemas.microsoft.com/office/word/2020/wordml/sdtdatahash" xmlns:w16se="http://schemas.microsoft.com/office/word/2015/wordml/symex" xmlns:wpg="http://schemas.microsoft.com/office/word/2010/wordprocessingGroup" xmlns:wpi="http://schemas.microsoft.com/office/word/2010/wordprocessingInk" xmlns:wne="http://schemas.microsoft.com/office/word/2006/wordml" xmlns:wps="http://schemas.microsoft.com/office/word/2010/wordprocessingShape" mc:Ignorable="w14 w15 w16se w16cid w16 w16cex w16sdtdh wp14">
+<w:document xmlns:wpc="http://schemas.microsoft.com/office/word/2010/wordprocessingCanvas" xmlns:cx="http://schemas.microsoft.com/office/drawing/2014/chartex" xmlns:cx1="http://schemas.microsoft.com/office/drawing/2015/9/8/chartex" xmlns:cx2="http://schemas.microsoft.com/office/drawing/2015/10/21/chartex" xmlns:cx3="http://schemas.microsoft.com/office/drawing/2016/5/9/chartex" xmlns:cx4="http://schemas.microsoft.com/office/drawing/2016/5/10/chartex" xmlns:cx5="http://schemas.microsoft.com/office/drawing/2016/5/11/chartex" xmlns:cx6="http://schemas.microsoft.com/office/drawing/2016/5/12/chartex" xmlns:cx7="http://schemas.microsoft.com/office/drawing/2016/5/13/chartex" xmlns:cx8="http://schemas.microsoft.com/office/drawing/2016/5/14/chartex" xmlns:mc="http://schemas.openxmlformats.org/markup-compatibility/2006" xmlns:aink="http://schemas.microsoft.com/office/drawing/2016/ink" xmlns:am3d="http://schemas.microsoft.com/office/drawing/2017/model3d" xmlns:o="urn:schemas-microsoft-com:office:office" xmlns:r="http://schemas.openxmlformats.org/officeDocument/2006/relationships" xmlns:m="http://schemas.openxmlformats.org/officeDocument/2006/math" xmlns:v="urn:schemas-microsoft-com:vml" xmlns:wp14="http://schemas.microsoft.com/office/word/2010/wordprocessingDrawing" xmlns:wp="http://schemas.openxmlformats.org/drawingml/2006/wordprocessingDrawing" xmlns:w10="urn:schemas-microsoft-com:office:word" xmlns:w="http://schemas.openxmlformats.org/wordprocessingml/2006/main" xmlns:w14="http://schemas.microsoft.com/office/word/2010/wordml" xmlns:w15="http://schemas.microsoft.com/office/word/2012/wordml" xmlns:w16cex="http://schemas.microsoft.com/office/word/2018/wordml/cex" xmlns:w16cid="http://schemas.microsoft.com/office/word/2016/wordml/cid" xmlns:w16="http://schemas.microsoft.com/office/word/2018/wordml" xmlns:w16sdtdh="http://schemas.microsoft.com/office/word/2020/wordml/sdtdatahash" xmlns:w16se="http://schemas.microsoft.com/office/word/2015/wordml/symex" xmlns:wpg="http://schemas.microsoft.com/office/word/2010/wordprocessingGroup" xmlns:wpi="http://schemas.microsoft.com/office/word/2010/wordprocessingInk" xmlns:wne="http://schemas.microsoft.com/office/word/2006/wordml" xmlns:wps="http://schemas.microsoft.com/office/word/2010/wordprocessingShape" mc:Ignorable="w14 w15 w16se w16cid w16 w16cex w16sdtdh wp14">
   <w:body>
     <w:p>
       <w:pPr>
         <w:pStyle w:val="2"/>
         <w:jc w:val="center"/>
       </w:pPr>
+      <w:proofErr w:type="spellStart"/>
       <w:r>
         <w:rPr>
           <w:rFonts w:hint="eastAsia"/>
@@ -16,6 +17,7 @@
       <w:r>
         <w:t>gchain</w:t>
       </w:r>
+      <w:proofErr w:type="spellEnd"/>
       <w:r>
         <w:rPr>
           <w:rFonts w:hint="eastAsia"/>
@@ -31,12 +33,48 @@
     </w:p>
     <w:p/>
     <w:p>
+      <w:pPr>
+        <w:rPr>
+          <w:rFonts w:hint="eastAsia"/>
+        </w:rPr>
+      </w:pPr>
+      <w:r>
+        <w:rPr>
+          <w:rFonts w:hint="eastAsia"/>
+        </w:rPr>
+        <w:t>实战一（</w:t>
+      </w:r>
+      <w:r>
+        <w:t>2</w:t>
+      </w:r>
+      <w:r>
+        <w:rPr>
+          <w:rFonts w:hint="eastAsia"/>
+        </w:rPr>
+        <w:t>～</w:t>
+      </w:r>
+      <w:r>
+        <w:rPr>
+          <w:rFonts w:hint="eastAsia"/>
+        </w:rPr>
+        <w:t>7</w:t>
+      </w:r>
+      <w:r>
+        <w:rPr>
+          <w:rFonts w:hint="eastAsia"/>
+        </w:rPr>
+        <w:t>）</w:t>
+      </w:r>
+    </w:p>
+    <w:p>
+      <w:proofErr w:type="spellStart"/>
       <w:r>
         <w:rPr>
           <w:rFonts w:hint="eastAsia"/>
         </w:rPr>
         <w:t>Macbook</w:t>
       </w:r>
+      <w:proofErr w:type="spellEnd"/>
       <w:r>
         <w:rPr>
           <w:rFonts w:hint="eastAsia"/>
@@ -52,15 +90,22 @@
       <w:r>
         <w:t>/</w:t>
       </w:r>
+      <w:proofErr w:type="spellStart"/>
       <w:r>
         <w:t>p</w:t>
       </w:r>
       <w:r>
-        <w:t>work/</w:t>
-      </w:r>
+        <w:t>work</w:t>
+      </w:r>
+      <w:proofErr w:type="spellEnd"/>
+      <w:r>
+        <w:t>/</w:t>
+      </w:r>
+      <w:proofErr w:type="spellStart"/>
       <w:r>
         <w:t>gpt</w:t>
       </w:r>
+      <w:proofErr w:type="spellEnd"/>
     </w:p>
     <w:p>
       <w:r>
@@ -76,8 +121,21 @@
         <w:t>~</w:t>
       </w:r>
       <w:r>
-        <w:t>/vwork/lawtool</w:t>
-      </w:r>
+        <w:t>/</w:t>
+      </w:r>
+      <w:proofErr w:type="spellStart"/>
+      <w:r>
+        <w:t>vwork</w:t>
+      </w:r>
+      <w:proofErr w:type="spellEnd"/>
+      <w:r>
+        <w:t>/</w:t>
+      </w:r>
+      <w:proofErr w:type="spellStart"/>
+      <w:r>
+        <w:t>lawtool</w:t>
+      </w:r>
+      <w:proofErr w:type="spellEnd"/>
     </w:p>
     <w:p>
       <w:r>
@@ -107,6 +165,7 @@
         </w:rPr>
         <w:t>，</w:t>
       </w:r>
+      <w:proofErr w:type="spellStart"/>
       <w:r>
         <w:rPr>
           <w:rFonts w:hint="eastAsia"/>
@@ -122,6 +181,7 @@
       <w:r>
         <w:t>fei</w:t>
       </w:r>
+      <w:proofErr w:type="spellEnd"/>
       <w:r>
         <w:rPr>
           <w:rFonts w:hint="eastAsia"/>
@@ -149,8 +209,21 @@
         <w:t>~</w:t>
       </w:r>
       <w:r>
-        <w:t>/pwork/gpt</w:t>
-      </w:r>
+        <w:t>/</w:t>
+      </w:r>
+      <w:proofErr w:type="spellStart"/>
+      <w:r>
+        <w:t>pwork</w:t>
+      </w:r>
+      <w:proofErr w:type="spellEnd"/>
+      <w:r>
+        <w:t>/</w:t>
+      </w:r>
+      <w:proofErr w:type="spellStart"/>
+      <w:r>
+        <w:t>gpt</w:t>
+      </w:r>
+      <w:proofErr w:type="spellEnd"/>
     </w:p>
     <w:p>
       <w:r>
@@ -187,6 +260,215 @@
       </w:r>
     </w:p>
     <w:p/>
+    <w:p>
+      <w:pPr>
+        <w:rPr>
+          <w:rFonts w:hint="eastAsia"/>
+        </w:rPr>
+      </w:pPr>
+      <w:r>
+        <w:rPr>
+          <w:rFonts w:hint="eastAsia"/>
+        </w:rPr>
+        <w:t>实战二</w:t>
+      </w:r>
+      <w:r>
+        <w:rPr>
+          <w:rFonts w:hint="eastAsia"/>
+        </w:rPr>
+        <w:t>（</w:t>
+      </w:r>
+      <w:r>
+        <w:rPr>
+          <w:rFonts w:hint="eastAsia"/>
+        </w:rPr>
+        <w:t>8</w:t>
+      </w:r>
+      <w:r>
+        <w:rPr>
+          <w:rFonts w:hint="eastAsia"/>
+        </w:rPr>
+        <w:t>～</w:t>
+      </w:r>
+      <w:r>
+        <w:rPr>
+          <w:rFonts w:hint="eastAsia"/>
+        </w:rPr>
+        <w:t>1</w:t>
+      </w:r>
+      <w:r>
+        <w:t>0</w:t>
+      </w:r>
+      <w:r>
+        <w:rPr>
+          <w:rFonts w:hint="eastAsia"/>
+        </w:rPr>
+        <w:t>）</w:t>
+      </w:r>
+    </w:p>
+    <w:p>
+      <w:pPr>
+        <w:rPr>
+          <w:rFonts w:hint="eastAsia"/>
+        </w:rPr>
+      </w:pPr>
+      <w:r>
+        <w:rPr>
+          <w:rFonts w:hint="eastAsia"/>
+        </w:rPr>
+        <w:t>DS</w:t>
+      </w:r>
+      <w:r>
+        <w:rPr>
+          <w:rFonts w:hint="eastAsia"/>
+        </w:rPr>
+        <w:t>主机</w:t>
+      </w:r>
+      <w:r>
+        <w:rPr>
+          <w:rFonts w:hint="eastAsia"/>
+        </w:rPr>
+        <w:t>，</w:t>
+      </w:r>
+      <w:r>
+        <w:rPr>
+          <w:rFonts w:hint="eastAsia"/>
+        </w:rPr>
+        <w:t>代码位置：</w:t>
+      </w:r>
+      <w:r>
+        <w:t>~/</w:t>
+      </w:r>
+      <w:proofErr w:type="spellStart"/>
+      <w:r>
+        <w:t>pwork</w:t>
+      </w:r>
+      <w:proofErr w:type="spellEnd"/>
+      <w:r>
+        <w:t>/</w:t>
+      </w:r>
+      <w:proofErr w:type="spellStart"/>
+      <w:r>
+        <w:t>langchain</w:t>
+      </w:r>
+      <w:proofErr w:type="spellEnd"/>
+    </w:p>
+    <w:p>
+      <w:pPr>
+        <w:rPr>
+          <w:rFonts w:hint="eastAsia"/>
+        </w:rPr>
+      </w:pPr>
+      <w:r>
+        <w:rPr>
+          <w:rFonts w:hint="eastAsia"/>
+        </w:rPr>
+        <w:t>《</w:t>
+      </w:r>
+      <w:proofErr w:type="spellStart"/>
+      <w:r>
+        <w:rPr>
+          <w:rFonts w:hint="eastAsia"/>
+        </w:rPr>
+        <w:t>LangChain</w:t>
+      </w:r>
+      <w:proofErr w:type="spellEnd"/>
+      <w:r>
+        <w:rPr>
+          <w:rFonts w:hint="eastAsia"/>
+        </w:rPr>
+        <w:t>技术解密：构建大模型应用的全景指南</w:t>
+      </w:r>
+      <w:r>
+        <w:rPr>
+          <w:rFonts w:hint="eastAsia"/>
+        </w:rPr>
+        <w:t>(2024)</w:t>
+      </w:r>
+      <w:r>
+        <w:rPr>
+          <w:rFonts w:hint="eastAsia"/>
+        </w:rPr>
+        <w:t>》</w:t>
+      </w:r>
+    </w:p>
+    <w:p>
+      <w:r>
+        <w:rPr>
+          <w:rFonts w:hint="eastAsia"/>
+        </w:rPr>
+        <w:t>DS</w:t>
+      </w:r>
+      <w:r>
+        <w:rPr>
+          <w:rFonts w:hint="eastAsia"/>
+        </w:rPr>
+        <w:t>主机，</w:t>
+      </w:r>
+      <w:r>
+        <w:rPr>
+          <w:rFonts w:hint="eastAsia"/>
+        </w:rPr>
+        <w:t>代码位置：</w:t>
+      </w:r>
+      <w:r>
+        <w:t>~/</w:t>
+      </w:r>
+      <w:proofErr w:type="spellStart"/>
+      <w:r>
+        <w:t>pwork</w:t>
+      </w:r>
+      <w:proofErr w:type="spellEnd"/>
+      <w:r>
+        <w:t>/</w:t>
+      </w:r>
+      <w:proofErr w:type="spellStart"/>
+      <w:r>
+        <w:t>langchain</w:t>
+      </w:r>
+      <w:proofErr w:type="spellEnd"/>
+      <w:r>
+        <w:t>/agent</w:t>
+      </w:r>
+    </w:p>
+    <w:p>
+      <w:pPr>
+        <w:rPr>
+          <w:rFonts w:hint="eastAsia"/>
+        </w:rPr>
+      </w:pPr>
+      <w:r>
+        <w:rPr>
+          <w:rFonts w:hint="eastAsia"/>
+        </w:rPr>
+        <w:t>《</w:t>
+      </w:r>
+      <w:r>
+        <w:rPr>
+          <w:rFonts w:hint="eastAsia"/>
+        </w:rPr>
+        <w:t>大模型应用开发：动手做</w:t>
+      </w:r>
+      <w:r>
+        <w:rPr>
+          <w:rFonts w:hint="eastAsia"/>
+        </w:rPr>
+        <w:t>AI Agent(2024)</w:t>
+      </w:r>
+      <w:r>
+        <w:rPr>
+          <w:rFonts w:hint="eastAsia"/>
+        </w:rPr>
+        <w:t>》</w:t>
+      </w:r>
+    </w:p>
+    <w:p>
+      <w:pPr>
+        <w:rPr>
+          <w:rFonts w:hint="eastAsia"/>
+        </w:rPr>
+      </w:pPr>
+    </w:p>
     <w:p>
       <w:pPr>
         <w:pStyle w:val="a3"/>
@@ -224,9 +506,11 @@
       </w:r>
     </w:p>
     <w:p>
+      <w:proofErr w:type="spellStart"/>
       <w:r>
         <w:t>nvidia-smi</w:t>
       </w:r>
+      <w:proofErr w:type="spellEnd"/>
     </w:p>
     <w:p>
       <w:r>
@@ -249,8 +533,13 @@
       </w:r>
     </w:p>
     <w:p>
-      <w:r>
-        <w:t>nvcc --version</w:t>
+      <w:proofErr w:type="spellStart"/>
+      <w:r>
+        <w:t>nvcc</w:t>
+      </w:r>
+      <w:proofErr w:type="spellEnd"/>
+      <w:r>
+        <w:t xml:space="preserve"> --version</w:t>
       </w:r>
     </w:p>
     <w:p/>
@@ -322,7 +611,15 @@
         <w:t>模型：</w:t>
       </w:r>
       <w:r>
-        <w:t>/home/huangyinfei/model/glm-4-9b-chat</w:t>
+        <w:t>/home/</w:t>
+      </w:r>
+      <w:proofErr w:type="spellStart"/>
+      <w:r>
+        <w:t>huangyinfei</w:t>
+      </w:r>
+      <w:proofErr w:type="spellEnd"/>
+      <w:r>
+        <w:t>/model/glm-4-9b-chat</w:t>
       </w:r>
     </w:p>
     <w:p>
@@ -332,9 +629,11 @@
         </w:rPr>
         <w:t>调用</w:t>
       </w:r>
+      <w:proofErr w:type="spellStart"/>
       <w:r>
         <w:t>model.generate</w:t>
       </w:r>
+      <w:proofErr w:type="spellEnd"/>
       <w:r>
         <w:rPr>
           <w:rFonts w:hint="eastAsia"/>
@@ -360,9 +659,11 @@
         </w:numPr>
         <w:ind w:firstLineChars="0"/>
       </w:pPr>
+      <w:proofErr w:type="spellStart"/>
       <w:r>
         <w:t>Bge</w:t>
       </w:r>
+      <w:proofErr w:type="spellEnd"/>
       <w:r>
         <w:rPr>
           <w:rFonts w:hint="eastAsia"/>
@@ -407,7 +708,15 @@
         <w:t>模型：</w:t>
       </w:r>
       <w:r>
-        <w:t>/home/huangyinfei/model/bge-large-zh-v1.5</w:t>
+        <w:t>/home/</w:t>
+      </w:r>
+      <w:proofErr w:type="spellStart"/>
+      <w:r>
+        <w:t>huangyinfei</w:t>
+      </w:r>
+      <w:proofErr w:type="spellEnd"/>
+      <w:r>
+        <w:t>/model/bge-large-zh-v1.5</w:t>
       </w:r>
     </w:p>
     <w:p>
@@ -419,11 +728,19 @@
       </w:r>
     </w:p>
     <w:p>
-      <w:r>
-        <w:rPr>
-          <w:rFonts w:hint="eastAsia"/>
-        </w:rPr>
-        <w:t>bge_retriever.get_relevant_documents("</w:t>
+      <w:proofErr w:type="spellStart"/>
+      <w:r>
+        <w:rPr>
+          <w:rFonts w:hint="eastAsia"/>
+        </w:rPr>
+        <w:t>bge_retriever.get_relevant_documents</w:t>
+      </w:r>
+      <w:proofErr w:type="spellEnd"/>
+      <w:r>
+        <w:rPr>
+          <w:rFonts w:hint="eastAsia"/>
+        </w:rPr>
+        <w:t>("</w:t>
       </w:r>
       <w:r>
         <w:rPr>
@@ -448,6 +765,7 @@
         </w:numPr>
         <w:ind w:firstLineChars="0"/>
       </w:pPr>
+      <w:proofErr w:type="spellStart"/>
       <w:r>
         <w:rPr>
           <w:rFonts w:hint="eastAsia"/>
@@ -457,6 +775,7 @@
       <w:r>
         <w:t>angchain</w:t>
       </w:r>
+      <w:proofErr w:type="spellEnd"/>
       <w:r>
         <w:rPr>
           <w:rFonts w:hint="eastAsia"/>
@@ -501,7 +820,15 @@
         <w:t>模型：</w:t>
       </w:r>
       <w:r>
-        <w:t>/home/huangyinfei/model/glm-4-9b-chat</w:t>
+        <w:t>/home/</w:t>
+      </w:r>
+      <w:proofErr w:type="spellStart"/>
+      <w:r>
+        <w:t>huangyinfei</w:t>
+      </w:r>
+      <w:proofErr w:type="spellEnd"/>
+      <w:r>
+        <w:t>/model/glm-4-9b-chat</w:t>
       </w:r>
     </w:p>
     <w:p>
@@ -512,7 +839,15 @@
         <w:t>本地向量模型：</w:t>
       </w:r>
       <w:r>
-        <w:t>/home/huangyinfei/model/bge-large-zh-v1.5</w:t>
+        <w:t>/home/</w:t>
+      </w:r>
+      <w:proofErr w:type="spellStart"/>
+      <w:r>
+        <w:t>huangyinfei</w:t>
+      </w:r>
+      <w:proofErr w:type="spellEnd"/>
+      <w:r>
+        <w:t>/model/bge-large-zh-v1.5</w:t>
       </w:r>
     </w:p>
     <w:p>
@@ -589,6 +924,7 @@
         </w:rPr>
         <w:t>调用</w:t>
       </w:r>
+      <w:proofErr w:type="spellStart"/>
       <w:r>
         <w:rPr>
           <w:rFonts w:hint="eastAsia"/>
@@ -598,6 +934,7 @@
       <w:r>
         <w:t>odel.chat</w:t>
       </w:r>
+      <w:proofErr w:type="spellEnd"/>
       <w:r>
         <w:rPr>
           <w:rFonts w:hint="eastAsia"/>
@@ -610,9 +947,11 @@
         </w:rPr>
         <w:t>，改为调用</w:t>
       </w:r>
+      <w:proofErr w:type="spellStart"/>
       <w:r>
         <w:t>model.generate</w:t>
       </w:r>
+      <w:proofErr w:type="spellEnd"/>
       <w:r>
         <w:rPr>
           <w:rFonts w:hint="eastAsia"/>
@@ -644,9 +983,11 @@
         </w:numPr>
         <w:ind w:firstLineChars="0"/>
       </w:pPr>
+      <w:proofErr w:type="spellStart"/>
       <w:r>
         <w:t>FastAPI</w:t>
       </w:r>
+      <w:proofErr w:type="spellEnd"/>
       <w:r>
         <w:rPr>
           <w:rFonts w:hint="eastAsia"/>
@@ -750,18 +1091,32 @@
       </w:r>
     </w:p>
     <w:p>
-      <w:r>
-        <w:t>uvicorn main:app --host 0.0.0.0 --port 8000 --reload</w:t>
-      </w:r>
-    </w:p>
-    <w:p>
-      <w:r>
-        <w:rPr>
-          <w:rFonts w:hint="eastAsia"/>
-        </w:rPr>
-        <w:lastRenderedPageBreak/>
+      <w:proofErr w:type="spellStart"/>
+      <w:r>
+        <w:t>uvicorn</w:t>
+      </w:r>
+      <w:proofErr w:type="spellEnd"/>
+      <w:r>
+        <w:t xml:space="preserve"> </w:t>
+      </w:r>
+      <w:proofErr w:type="spellStart"/>
+      <w:r>
+        <w:t>main:app</w:t>
+      </w:r>
+      <w:proofErr w:type="spellEnd"/>
+      <w:r>
+        <w:t xml:space="preserve"> --host 0.0.0.0 --port 8000 --reload</w:t>
+      </w:r>
+    </w:p>
+    <w:p>
+      <w:proofErr w:type="spellStart"/>
+      <w:r>
+        <w:rPr>
+          <w:rFonts w:hint="eastAsia"/>
+        </w:rPr>
         <w:t>Macbook</w:t>
       </w:r>
+      <w:proofErr w:type="spellEnd"/>
       <w:r>
         <w:rPr>
           <w:rFonts w:hint="eastAsia"/>
@@ -820,28 +1175,79 @@
         <w:t>~</w:t>
       </w:r>
       <w:r>
-        <w:t>/vwork/lawtool</w:t>
-      </w:r>
-    </w:p>
-    <w:p>
-      <w:r>
-        <w:t>cnpm create vite@latest</w:t>
-      </w:r>
-    </w:p>
-    <w:p>
-      <w:r>
-        <w:t>cnpm install vue-router@next -S</w:t>
-      </w:r>
-    </w:p>
-    <w:p>
-      <w:r>
-        <w:t>cnpm install element-plus -S</w:t>
-      </w:r>
-    </w:p>
-    <w:p>
-      <w:r>
-        <w:t>cnpm install axios</w:t>
-      </w:r>
+        <w:t>/</w:t>
+      </w:r>
+      <w:proofErr w:type="spellStart"/>
+      <w:r>
+        <w:t>vwork</w:t>
+      </w:r>
+      <w:proofErr w:type="spellEnd"/>
+      <w:r>
+        <w:t>/</w:t>
+      </w:r>
+      <w:proofErr w:type="spellStart"/>
+      <w:r>
+        <w:t>lawtool</w:t>
+      </w:r>
+      <w:proofErr w:type="spellEnd"/>
+    </w:p>
+    <w:p>
+      <w:proofErr w:type="spellStart"/>
+      <w:r>
+        <w:t>cnpm</w:t>
+      </w:r>
+      <w:proofErr w:type="spellEnd"/>
+      <w:r>
+        <w:t xml:space="preserve"> create </w:t>
+      </w:r>
+      <w:proofErr w:type="spellStart"/>
+      <w:r>
+        <w:t>vite@latest</w:t>
+      </w:r>
+      <w:proofErr w:type="spellEnd"/>
+    </w:p>
+    <w:p>
+      <w:proofErr w:type="spellStart"/>
+      <w:r>
+        <w:t>cnpm</w:t>
+      </w:r>
+      <w:proofErr w:type="spellEnd"/>
+      <w:r>
+        <w:t xml:space="preserve"> install </w:t>
+      </w:r>
+      <w:proofErr w:type="spellStart"/>
+      <w:r>
+        <w:t>vue-router@next</w:t>
+      </w:r>
+      <w:proofErr w:type="spellEnd"/>
+      <w:r>
+        <w:t xml:space="preserve"> -S</w:t>
+      </w:r>
+    </w:p>
+    <w:p>
+      <w:proofErr w:type="spellStart"/>
+      <w:r>
+        <w:t>cnpm</w:t>
+      </w:r>
+      <w:proofErr w:type="spellEnd"/>
+      <w:r>
+        <w:t xml:space="preserve"> install element-plus -S</w:t>
+      </w:r>
+    </w:p>
+    <w:p>
+      <w:proofErr w:type="spellStart"/>
+      <w:r>
+        <w:t>cnpm</w:t>
+      </w:r>
+      <w:proofErr w:type="spellEnd"/>
+      <w:r>
+        <w:t xml:space="preserve"> install </w:t>
+      </w:r>
+      <w:proofErr w:type="spellStart"/>
+      <w:r>
+        <w:t>axios</w:t>
+      </w:r>
+      <w:proofErr w:type="spellEnd"/>
     </w:p>
     <w:p>
       <w:r>
@@ -957,25 +1363,47 @@
       <w:pPr>
         <w:ind w:firstLine="420"/>
       </w:pPr>
-      <w:r>
-        <w:t>app.use(router)</w:t>
+      <w:proofErr w:type="spellStart"/>
+      <w:r>
+        <w:t>app.use</w:t>
+      </w:r>
+      <w:proofErr w:type="spellEnd"/>
+      <w:r>
+        <w:t>(router)</w:t>
       </w:r>
     </w:p>
     <w:p>
       <w:pPr>
         <w:ind w:firstLine="420"/>
       </w:pPr>
-      <w:r>
-        <w:t>app.use(ElementPlus)</w:t>
-      </w:r>
-    </w:p>
-    <w:p>
+      <w:proofErr w:type="spellStart"/>
+      <w:proofErr w:type="gramStart"/>
+      <w:r>
+        <w:t>app.use</w:t>
+      </w:r>
+      <w:proofErr w:type="spellEnd"/>
+      <w:r>
+        <w:t>(</w:t>
+      </w:r>
+      <w:proofErr w:type="spellStart"/>
+      <w:proofErr w:type="gramEnd"/>
+      <w:r>
+        <w:t>ElementPlus</w:t>
+      </w:r>
+      <w:proofErr w:type="spellEnd"/>
+      <w:r>
+        <w:t>)</w:t>
+      </w:r>
+    </w:p>
+    <w:p>
+      <w:proofErr w:type="spellStart"/>
       <w:r>
         <w:rPr>
           <w:rFonts w:hint="eastAsia"/>
         </w:rPr>
         <w:t>App.vue</w:t>
       </w:r>
+      <w:proofErr w:type="spellEnd"/>
       <w:r>
         <w:rPr>
           <w:rFonts w:hint="eastAsia"/>
@@ -1044,19 +1472,29 @@
         <w:rPr>
           <w:rFonts w:hint="eastAsia"/>
         </w:rPr>
-        <w:t>views/Chat.vue</w:t>
-      </w:r>
+        <w:t>views/</w:t>
+      </w:r>
+      <w:proofErr w:type="spellStart"/>
+      <w:r>
+        <w:rPr>
+          <w:rFonts w:hint="eastAsia"/>
+        </w:rPr>
+        <w:t>Chat.vue</w:t>
+      </w:r>
+      <w:proofErr w:type="spellEnd"/>
     </w:p>
     <w:p>
       <w:r>
         <w:tab/>
       </w:r>
+      <w:proofErr w:type="spellStart"/>
       <w:r>
         <w:rPr>
           <w:rFonts w:hint="eastAsia"/>
         </w:rPr>
         <w:t>textarea</w:t>
       </w:r>
+      <w:proofErr w:type="spellEnd"/>
       <w:r>
         <w:rPr>
           <w:rFonts w:hint="eastAsia"/>
@@ -1098,12 +1536,14 @@
         </w:rPr>
         <w:t>通过</w:t>
       </w:r>
+      <w:proofErr w:type="spellStart"/>
       <w:r>
         <w:rPr>
           <w:rFonts w:hint="eastAsia"/>
         </w:rPr>
         <w:t>axios</w:t>
       </w:r>
+      <w:proofErr w:type="spellEnd"/>
       <w:r>
         <w:rPr>
           <w:rFonts w:hint="eastAsia"/>
@@ -1149,6 +1589,7 @@
         </w:rPr>
         <w:t>启动前端：</w:t>
       </w:r>
+      <w:proofErr w:type="spellStart"/>
       <w:r>
         <w:rPr>
           <w:rFonts w:hint="eastAsia"/>
@@ -1156,7 +1597,11 @@
         <w:t>n</w:t>
       </w:r>
       <w:r>
-        <w:t>pm run dev</w:t>
+        <w:t>pm</w:t>
+      </w:r>
+      <w:proofErr w:type="spellEnd"/>
+      <w:r>
+        <w:t xml:space="preserve"> run dev</w:t>
       </w:r>
     </w:p>
     <w:p>
@@ -1214,11 +1659,6 @@
       </w:r>
     </w:p>
     <w:p>
-      <w:pPr>
-        <w:rPr>
-          <w:rFonts w:hint="eastAsia"/>
-        </w:rPr>
-      </w:pPr>
       <w:r>
         <w:rPr>
           <w:rFonts w:hint="eastAsia"/>
@@ -1251,11 +1691,6 @@
       </w:r>
     </w:p>
     <w:p>
-      <w:pPr>
-        <w:rPr>
-          <w:rFonts w:hint="eastAsia"/>
-        </w:rPr>
-      </w:pPr>
       <w:r>
         <w:rPr>
           <w:rFonts w:hint="eastAsia"/>
@@ -1268,18 +1703,22 @@
         </w:rPr>
         <w:t>：</w:t>
       </w:r>
+      <w:proofErr w:type="spellStart"/>
       <w:r>
         <w:t>CrimeKgAssitant</w:t>
       </w:r>
+      <w:proofErr w:type="spellEnd"/>
       <w:r>
         <w:rPr>
           <w:rFonts w:hint="eastAsia"/>
         </w:rPr>
         <w:t>，</w:t>
       </w:r>
+      <w:proofErr w:type="spellStart"/>
       <w:r>
         <w:t>qa_corpus.json</w:t>
       </w:r>
+      <w:proofErr w:type="spellEnd"/>
       <w:r>
         <w:rPr>
           <w:rFonts w:hint="eastAsia"/>
@@ -1303,11 +1742,6 @@
       </w:r>
     </w:p>
     <w:p>
-      <w:pPr>
-        <w:rPr>
-          <w:rFonts w:hint="eastAsia"/>
-        </w:rPr>
-      </w:pPr>
       <w:r>
         <w:rPr>
           <w:rFonts w:hint="eastAsia"/>
@@ -1320,17 +1754,13 @@
         </w:rPr>
         <w:t>：</w:t>
       </w:r>
+      <w:proofErr w:type="spellStart"/>
       <w:r>
         <w:t>LawRefBook</w:t>
       </w:r>
-    </w:p>
-    <w:p>
-      <w:pPr>
-        <w:rPr>
-          <w:rFonts w:hint="eastAsia"/>
-        </w:rPr>
-      </w:pPr>
-    </w:p>
+      <w:proofErr w:type="spellEnd"/>
+    </w:p>
+    <w:p/>
     <w:p>
       <w:pPr>
         <w:pStyle w:val="a3"/>
@@ -1344,10 +1774,175 @@
         <w:rPr>
           <w:rFonts w:hint="eastAsia"/>
         </w:rPr>
-        <w:t>智能问答服务</w:t>
-      </w:r>
-    </w:p>
-    <w:p/>
+        <w:t>模型</w:t>
+      </w:r>
+      <w:r>
+        <w:rPr>
+          <w:rFonts w:hint="eastAsia"/>
+        </w:rPr>
+        <w:t>服务</w:t>
+      </w:r>
+    </w:p>
+    <w:p>
+      <w:r>
+        <w:rPr>
+          <w:rFonts w:hint="eastAsia"/>
+        </w:rPr>
+        <w:t>编写：</w:t>
+      </w:r>
+      <w:r>
+        <w:rPr>
+          <w:rFonts w:hint="eastAsia"/>
+        </w:rPr>
+        <w:t>c</w:t>
+      </w:r>
+      <w:r>
+        <w:t>hat.py</w:t>
+      </w:r>
+    </w:p>
+    <w:p>
+      <w:r>
+        <w:rPr>
+          <w:rFonts w:hint="eastAsia"/>
+        </w:rPr>
+        <w:t>指定</w:t>
+      </w:r>
+      <w:r>
+        <w:rPr>
+          <w:rFonts w:hint="eastAsia"/>
+        </w:rPr>
+        <w:t>API</w:t>
+      </w:r>
+      <w:r>
+        <w:rPr>
+          <w:rFonts w:hint="eastAsia"/>
+        </w:rPr>
+        <w:t>网关和</w:t>
+      </w:r>
+      <w:r>
+        <w:rPr>
+          <w:rFonts w:hint="eastAsia"/>
+        </w:rPr>
+        <w:t>API</w:t>
+      </w:r>
+      <w:r>
+        <w:t>_</w:t>
+      </w:r>
+      <w:r>
+        <w:rPr>
+          <w:rFonts w:hint="eastAsia"/>
+        </w:rPr>
+        <w:t>KEY</w:t>
+      </w:r>
+      <w:r>
+        <w:rPr>
+          <w:rFonts w:hint="eastAsia"/>
+        </w:rPr>
+        <w:t>，即可通过</w:t>
+      </w:r>
+      <w:proofErr w:type="spellStart"/>
+      <w:r>
+        <w:t>openai</w:t>
+      </w:r>
+      <w:proofErr w:type="spellEnd"/>
+      <w:r>
+        <w:rPr>
+          <w:rFonts w:hint="eastAsia"/>
+        </w:rPr>
+        <w:t>接口调用大模型</w:t>
+      </w:r>
+    </w:p>
+    <w:p>
+      <w:proofErr w:type="spellStart"/>
+      <w:r>
+        <w:t>ChatOpenAI</w:t>
+      </w:r>
+      <w:proofErr w:type="spellEnd"/>
+      <w:r>
+        <w:rPr>
+          <w:rFonts w:hint="eastAsia"/>
+        </w:rPr>
+        <w:t>接口可通过</w:t>
+      </w:r>
+      <w:r>
+        <w:t>chat</w:t>
+      </w:r>
+      <w:r>
+        <w:rPr>
+          <w:rFonts w:hint="eastAsia"/>
+        </w:rPr>
+        <w:t>,</w:t>
+      </w:r>
+      <w:r>
+        <w:t xml:space="preserve"> predict, </w:t>
+      </w:r>
+      <w:proofErr w:type="spellStart"/>
+      <w:r>
+        <w:t>predict_messages</w:t>
+      </w:r>
+      <w:proofErr w:type="spellEnd"/>
+      <w:r>
+        <w:t>, generate</w:t>
+      </w:r>
+      <w:r>
+        <w:rPr>
+          <w:rFonts w:hint="eastAsia"/>
+        </w:rPr>
+        <w:t>方法进行问答</w:t>
+      </w:r>
+    </w:p>
+    <w:p>
+      <w:r>
+        <w:rPr>
+          <w:rFonts w:hint="eastAsia"/>
+        </w:rPr>
+        <w:t>编写：</w:t>
+      </w:r>
+      <w:r>
+        <w:rPr>
+          <w:rFonts w:hint="eastAsia"/>
+        </w:rPr>
+        <w:t>c</w:t>
+      </w:r>
+      <w:r>
+        <w:t>hatcomp.py</w:t>
+      </w:r>
+    </w:p>
+    <w:p>
+      <w:pPr>
+        <w:rPr>
+          <w:rFonts w:hint="eastAsia"/>
+        </w:rPr>
+      </w:pPr>
+      <w:proofErr w:type="spellStart"/>
+      <w:r>
+        <w:rPr>
+          <w:rFonts w:hint="eastAsia"/>
+        </w:rPr>
+        <w:t>Open</w:t>
+      </w:r>
+      <w:r>
+        <w:t>AI</w:t>
+      </w:r>
+      <w:proofErr w:type="spellEnd"/>
+      <w:r>
+        <w:rPr>
+          <w:rFonts w:hint="eastAsia"/>
+        </w:rPr>
+        <w:t>接口可通过</w:t>
+      </w:r>
+      <w:proofErr w:type="spellStart"/>
+      <w:r>
+        <w:t>chat.completions.create</w:t>
+      </w:r>
+      <w:proofErr w:type="spellEnd"/>
+      <w:r>
+        <w:rPr>
+          <w:rFonts w:hint="eastAsia"/>
+        </w:rPr>
+        <w:t>方法进行问答</w:t>
+      </w:r>
+    </w:p>
     <w:p/>
     <w:p>
       <w:pPr>
@@ -1362,11 +1957,164 @@
         <w:rPr>
           <w:rFonts w:hint="eastAsia"/>
         </w:rPr>
-        <w:t>裁判文书语料</w:t>
-      </w:r>
-    </w:p>
-    <w:p/>
-    <w:p/>
+        <w:lastRenderedPageBreak/>
+        <w:t>链式调用</w:t>
+      </w:r>
+    </w:p>
+    <w:p>
+      <w:r>
+        <w:rPr>
+          <w:rFonts w:hint="eastAsia"/>
+        </w:rPr>
+        <w:t>编写：</w:t>
+      </w:r>
+      <w:r>
+        <w:rPr>
+          <w:rFonts w:hint="eastAsia"/>
+        </w:rPr>
+        <w:t>s</w:t>
+      </w:r>
+      <w:r>
+        <w:t>implechain.py</w:t>
+      </w:r>
+    </w:p>
+    <w:p>
+      <w:r>
+        <w:rPr>
+          <w:rFonts w:hint="eastAsia"/>
+        </w:rPr>
+        <w:t>提示词</w:t>
+      </w:r>
+      <w:r>
+        <w:rPr>
+          <w:rFonts w:hint="eastAsia"/>
+        </w:rPr>
+        <w:t>+</w:t>
+      </w:r>
+      <w:r>
+        <w:rPr>
+          <w:rFonts w:hint="eastAsia"/>
+        </w:rPr>
+        <w:t>大模型，链式调用：</w:t>
+      </w:r>
+      <w:r>
+        <w:rPr>
+          <w:rFonts w:hint="eastAsia"/>
+        </w:rPr>
+        <w:t>t</w:t>
+      </w:r>
+      <w:r>
+        <w:t xml:space="preserve">itle =&gt; story =&gt; </w:t>
+      </w:r>
+      <w:r>
+        <w:rPr>
+          <w:rFonts w:hint="eastAsia"/>
+        </w:rPr>
+        <w:t>a</w:t>
+      </w:r>
+      <w:r>
+        <w:t>dvertisement</w:t>
+      </w:r>
+    </w:p>
+    <w:p>
+      <w:r>
+        <w:rPr>
+          <w:rFonts w:hint="eastAsia"/>
+        </w:rPr>
+        <w:t>编写：</w:t>
+      </w:r>
+      <w:r>
+        <w:rPr>
+          <w:rFonts w:hint="eastAsia"/>
+        </w:rPr>
+        <w:t>s</w:t>
+      </w:r>
+      <w:r>
+        <w:t>equchain.py</w:t>
+      </w:r>
+    </w:p>
+    <w:p>
+      <w:pPr>
+        <w:rPr>
+          <w:rFonts w:hint="eastAsia"/>
+        </w:rPr>
+      </w:pPr>
+      <w:r>
+        <w:rPr>
+          <w:rFonts w:hint="eastAsia"/>
+        </w:rPr>
+        <w:t>提示词</w:t>
+      </w:r>
+      <w:r>
+        <w:rPr>
+          <w:rFonts w:hint="eastAsia"/>
+        </w:rPr>
+        <w:t>+</w:t>
+      </w:r>
+      <w:r>
+        <w:rPr>
+          <w:rFonts w:hint="eastAsia"/>
+        </w:rPr>
+        <w:t>大模型，链式调用：</w:t>
+      </w:r>
+      <w:r>
+        <w:rPr>
+          <w:rFonts w:hint="eastAsia"/>
+        </w:rPr>
+        <w:t>{</w:t>
+      </w:r>
+      <w:r>
+        <w:t xml:space="preserve"> </w:t>
+      </w:r>
+      <w:r>
+        <w:t>'title', '</w:t>
+      </w:r>
+      <w:proofErr w:type="spellStart"/>
+      <w:r>
+        <w:t>story_type</w:t>
+      </w:r>
+      <w:proofErr w:type="spellEnd"/>
+      <w:r>
+        <w:t>', 'name'</w:t>
+      </w:r>
+      <w:r>
+        <w:t>} =&gt; {</w:t>
+      </w:r>
+      <w:r>
+        <w:t>'title', 'story'</w:t>
+      </w:r>
+      <w:r>
+        <w:t xml:space="preserve">} =&gt; </w:t>
+      </w:r>
+      <w:r>
+        <w:t>{</w:t>
+      </w:r>
+      <w:r>
+        <w:t>'title', 'story'</w:t>
+      </w:r>
+      <w:r>
+        <w:t xml:space="preserve">, </w:t>
+      </w:r>
+      <w:r>
+        <w:t>'</w:t>
+      </w:r>
+      <w:r>
+        <w:t>adv</w:t>
+      </w:r>
+      <w:r>
+        <w:t>'</w:t>
+      </w:r>
+      <w:r>
+        <w:t>}</w:t>
+      </w:r>
+    </w:p>
+    <w:p>
+      <w:pPr>
+        <w:rPr>
+          <w:rFonts w:hint="eastAsia"/>
+        </w:rPr>
+      </w:pPr>
+    </w:p>
     <w:p>
       <w:pPr>
         <w:pStyle w:val="a3"/>
@@ -1380,11 +2128,241 @@
         <w:rPr>
           <w:rFonts w:hint="eastAsia"/>
         </w:rPr>
-        <w:t>裁判文书智能体</w:t>
-      </w:r>
-    </w:p>
-    <w:p/>
-    <w:p/>
+        <w:t>智能体</w:t>
+      </w:r>
+    </w:p>
+    <w:p>
+      <w:r>
+        <w:rPr>
+          <w:rFonts w:hint="eastAsia"/>
+        </w:rPr>
+        <w:t>编写：</w:t>
+      </w:r>
+      <w:r>
+        <w:rPr>
+          <w:rFonts w:hint="eastAsia"/>
+        </w:rPr>
+        <w:t>R</w:t>
+      </w:r>
+      <w:r>
+        <w:t>eAct.py</w:t>
+      </w:r>
+    </w:p>
+    <w:p>
+      <w:pPr>
+        <w:rPr>
+          <w:rFonts w:hint="eastAsia"/>
+        </w:rPr>
+      </w:pPr>
+      <w:r>
+        <w:rPr>
+          <w:rFonts w:hint="eastAsia"/>
+        </w:rPr>
+        <w:t>通过</w:t>
+      </w:r>
+      <w:proofErr w:type="spellStart"/>
+      <w:r>
+        <w:t>create_react_agent</w:t>
+      </w:r>
+      <w:proofErr w:type="spellEnd"/>
+      <w:r>
+        <w:rPr>
+          <w:rFonts w:hint="eastAsia"/>
+        </w:rPr>
+        <w:t>集成</w:t>
+      </w:r>
+      <w:proofErr w:type="spellStart"/>
+      <w:r>
+        <w:t>DeepSeek</w:t>
+      </w:r>
+      <w:proofErr w:type="spellEnd"/>
+      <w:r>
+        <w:rPr>
+          <w:rFonts w:hint="eastAsia"/>
+        </w:rPr>
+        <w:t>大模型和</w:t>
+      </w:r>
+      <w:proofErr w:type="spellStart"/>
+      <w:r>
+        <w:t>SerpAPI</w:t>
+      </w:r>
+      <w:proofErr w:type="spellEnd"/>
+      <w:r>
+        <w:rPr>
+          <w:rFonts w:hint="eastAsia"/>
+        </w:rPr>
+        <w:t>搜索工具</w:t>
+      </w:r>
+      <w:r>
+        <w:rPr>
+          <w:rFonts w:hint="eastAsia"/>
+        </w:rPr>
+        <w:t>，即可增加联网检索能力</w:t>
+      </w:r>
+    </w:p>
+    <w:p>
+      <w:r>
+        <w:rPr>
+          <w:rFonts w:hint="eastAsia"/>
+        </w:rPr>
+        <w:t>编写：</w:t>
+      </w:r>
+      <w:r>
+        <w:rPr>
+          <w:rFonts w:hint="eastAsia"/>
+        </w:rPr>
+        <w:t>R</w:t>
+      </w:r>
+      <w:r>
+        <w:t>eAct2.py</w:t>
+      </w:r>
+    </w:p>
+    <w:p>
+      <w:pPr>
+        <w:rPr>
+          <w:rFonts w:hint="eastAsia"/>
+        </w:rPr>
+      </w:pPr>
+      <w:r>
+        <w:rPr>
+          <w:rFonts w:hint="eastAsia"/>
+        </w:rPr>
+        <w:t>通过</w:t>
+      </w:r>
+      <w:proofErr w:type="spellStart"/>
+      <w:r>
+        <w:t>create_react_agent</w:t>
+      </w:r>
+      <w:proofErr w:type="spellEnd"/>
+      <w:r>
+        <w:rPr>
+          <w:rFonts w:hint="eastAsia"/>
+        </w:rPr>
+        <w:t>集成</w:t>
+      </w:r>
+      <w:proofErr w:type="spellStart"/>
+      <w:r>
+        <w:t>DeepSeek</w:t>
+      </w:r>
+      <w:proofErr w:type="spellEnd"/>
+      <w:r>
+        <w:rPr>
+          <w:rFonts w:hint="eastAsia"/>
+        </w:rPr>
+        <w:t>大模型</w:t>
+      </w:r>
+      <w:r>
+        <w:rPr>
+          <w:rFonts w:hint="eastAsia"/>
+        </w:rPr>
+        <w:t>、</w:t>
+      </w:r>
+      <w:proofErr w:type="spellStart"/>
+      <w:r>
+        <w:t>SerpAPI</w:t>
+      </w:r>
+      <w:proofErr w:type="spellEnd"/>
+      <w:r>
+        <w:rPr>
+          <w:rFonts w:hint="eastAsia"/>
+        </w:rPr>
+        <w:t>搜索工具</w:t>
+      </w:r>
+      <w:r>
+        <w:rPr>
+          <w:rFonts w:hint="eastAsia"/>
+        </w:rPr>
+        <w:t>、</w:t>
+      </w:r>
+      <w:proofErr w:type="spellStart"/>
+      <w:r>
+        <w:t>llm</w:t>
+      </w:r>
+      <w:proofErr w:type="spellEnd"/>
+      <w:r>
+        <w:t>-math</w:t>
+      </w:r>
+      <w:r>
+        <w:rPr>
+          <w:rFonts w:hint="eastAsia"/>
+        </w:rPr>
+        <w:t>数学工具</w:t>
+      </w:r>
+      <w:r>
+        <w:rPr>
+          <w:rFonts w:hint="eastAsia"/>
+        </w:rPr>
+        <w:t>，即可增加联网检索</w:t>
+      </w:r>
+      <w:r>
+        <w:rPr>
+          <w:rFonts w:hint="eastAsia"/>
+        </w:rPr>
+        <w:t>与数字计算</w:t>
+      </w:r>
+      <w:r>
+        <w:rPr>
+          <w:rFonts w:hint="eastAsia"/>
+        </w:rPr>
+        <w:t>能力</w:t>
+      </w:r>
+    </w:p>
+    <w:p>
+      <w:pPr>
+        <w:rPr>
+          <w:rFonts w:hint="eastAsia"/>
+        </w:rPr>
+      </w:pPr>
+      <w:r>
+        <w:rPr>
+          <w:rFonts w:hint="eastAsia"/>
+        </w:rPr>
+        <w:t>编写：</w:t>
+      </w:r>
+      <w:r>
+        <w:t>Plan_n_Execute.py</w:t>
+      </w:r>
+    </w:p>
+    <w:p>
+      <w:pPr>
+        <w:rPr>
+          <w:rFonts w:hint="eastAsia"/>
+        </w:rPr>
+      </w:pPr>
+      <w:r>
+        <w:rPr>
+          <w:rFonts w:hint="eastAsia"/>
+        </w:rPr>
+        <w:t>通过</w:t>
+      </w:r>
+      <w:proofErr w:type="spellStart"/>
+      <w:r>
+        <w:t>PlanAndExecute</w:t>
+      </w:r>
+      <w:proofErr w:type="spellEnd"/>
+      <w:r>
+        <w:rPr>
+          <w:rFonts w:hint="eastAsia"/>
+        </w:rPr>
+        <w:t>智能体，先规划若干步骤，再按照步骤逐一执行，通过</w:t>
+      </w:r>
+      <w:r>
+        <w:t>@tool</w:t>
+      </w:r>
+      <w:r>
+        <w:rPr>
+          <w:rFonts w:hint="eastAsia"/>
+        </w:rPr>
+        <w:t>标注自定义工具</w:t>
+      </w:r>
+    </w:p>
+    <w:p>
+      <w:pPr>
+        <w:rPr>
+          <w:rFonts w:hint="eastAsia"/>
+        </w:rPr>
+      </w:pPr>
+    </w:p>
     <w:p>
       <w:pPr>
         <w:pStyle w:val="a3"/>
@@ -1433,7 +2411,6 @@
         <w:rPr>
           <w:rFonts w:hint="eastAsia"/>
         </w:rPr>
-        <w:lastRenderedPageBreak/>
         <w:t>GLM</w:t>
       </w:r>
       <w:r>
@@ -1512,7 +2489,7 @@
 </file>
 
 <file path=word/endnotes.xml><?xml version="1.0" encoding="utf-8"?>
-<w:endnotes xmlns:wpc="http://schemas.microsoft.com/office/word/2010/wordprocessingCanvas" xmlns:cx="http://schemas.microsoft.com/office/drawing/2014/chartex" xmlns:cx1="http://schemas.microsoft.com/office/drawing/2015/9/8/chartex" xmlns:cx2="http://schemas.microsoft.com/office/drawing/2015/10/21/chartex" xmlns:cx3="http://schemas.microsoft.com/office/drawing/2016/5/9/chartex" xmlns:cx4="http://schemas.microsoft.com/office/drawing/2016/5/10/chartex" xmlns:cx5="http://schemas.microsoft.com/office/drawing/2016/5/11/chartex" xmlns:cx6="http://schemas.microsoft.com/office/drawing/2016/5/12/chartex" xmlns:cx7="http://schemas.microsoft.com/office/drawing/2016/5/13/chartex" xmlns:cx8="http://schemas.microsoft.com/office/drawing/2016/5/14/chartex" xmlns:mc="http://schemas.openxmlformats.org/markup-compatibility/2006" xmlns:aink="http://schemas.microsoft.com/office/drawing/2016/ink" xmlns:am3d="http://schemas.microsoft.com/office/drawing/2017/model3d" xmlns:o="urn:schemas-microsoft-com:office:office" xmlns:oel="http://schemas.microsoft.com/office/2019/extlst" xmlns:r="http://schemas.openxmlformats.org/officeDocument/2006/relationships" xmlns:m="http://schemas.openxmlformats.org/officeDocument/2006/math" xmlns:v="urn:schemas-microsoft-com:vml" xmlns:wp14="http://schemas.microsoft.com/office/word/2010/wordprocessingDrawing" xmlns:wp="http://schemas.openxmlformats.org/drawingml/2006/wordprocessingDrawing" xmlns:w10="urn:schemas-microsoft-com:office:word" xmlns:w="http://schemas.openxmlformats.org/wordprocessingml/2006/main" xmlns:w14="http://schemas.microsoft.com/office/word/2010/wordml" xmlns:w15="http://schemas.microsoft.com/office/word/2012/wordml" xmlns:w16cex="http://schemas.microsoft.com/office/word/2018/wordml/cex" xmlns:w16cid="http://schemas.microsoft.com/office/word/2016/wordml/cid" xmlns:w16="http://schemas.microsoft.com/office/word/2018/wordml" xmlns:w16sdtdh="http://schemas.microsoft.com/office/word/2020/wordml/sdtdatahash" xmlns:w16se="http://schemas.microsoft.com/office/word/2015/wordml/symex" xmlns:wpg="http://schemas.microsoft.com/office/word/2010/wordprocessingGroup" xmlns:wpi="http://schemas.microsoft.com/office/word/2010/wordprocessingInk" xmlns:wne="http://schemas.microsoft.com/office/word/2006/wordml" xmlns:wps="http://schemas.microsoft.com/office/word/2010/wordprocessingShape" mc:Ignorable="w14 w15 w16se w16cid w16 w16cex w16sdtdh wp14">
+<w:endnotes xmlns:wpc="http://schemas.microsoft.com/office/word/2010/wordprocessingCanvas" xmlns:cx="http://schemas.microsoft.com/office/drawing/2014/chartex" xmlns:cx1="http://schemas.microsoft.com/office/drawing/2015/9/8/chartex" xmlns:cx2="http://schemas.microsoft.com/office/drawing/2015/10/21/chartex" xmlns:cx3="http://schemas.microsoft.com/office/drawing/2016/5/9/chartex" xmlns:cx4="http://schemas.microsoft.com/office/drawing/2016/5/10/chartex" xmlns:cx5="http://schemas.microsoft.com/office/drawing/2016/5/11/chartex" xmlns:cx6="http://schemas.microsoft.com/office/drawing/2016/5/12/chartex" xmlns:cx7="http://schemas.microsoft.com/office/drawing/2016/5/13/chartex" xmlns:cx8="http://schemas.microsoft.com/office/drawing/2016/5/14/chartex" xmlns:mc="http://schemas.openxmlformats.org/markup-compatibility/2006" xmlns:aink="http://schemas.microsoft.com/office/drawing/2016/ink" xmlns:am3d="http://schemas.microsoft.com/office/drawing/2017/model3d" xmlns:o="urn:schemas-microsoft-com:office:office" xmlns:r="http://schemas.openxmlformats.org/officeDocument/2006/relationships" xmlns:m="http://schemas.openxmlformats.org/officeDocument/2006/math" xmlns:v="urn:schemas-microsoft-com:vml" xmlns:wp14="http://schemas.microsoft.com/office/word/2010/wordprocessingDrawing" xmlns:wp="http://schemas.openxmlformats.org/drawingml/2006/wordprocessingDrawing" xmlns:w10="urn:schemas-microsoft-com:office:word" xmlns:w="http://schemas.openxmlformats.org/wordprocessingml/2006/main" xmlns:w14="http://schemas.microsoft.com/office/word/2010/wordml" xmlns:w15="http://schemas.microsoft.com/office/word/2012/wordml" xmlns:w16cex="http://schemas.microsoft.com/office/word/2018/wordml/cex" xmlns:w16cid="http://schemas.microsoft.com/office/word/2016/wordml/cid" xmlns:w16="http://schemas.microsoft.com/office/word/2018/wordml" xmlns:w16sdtdh="http://schemas.microsoft.com/office/word/2020/wordml/sdtdatahash" xmlns:w16se="http://schemas.microsoft.com/office/word/2015/wordml/symex" xmlns:wpg="http://schemas.microsoft.com/office/word/2010/wordprocessingGroup" xmlns:wpi="http://schemas.microsoft.com/office/word/2010/wordprocessingInk" xmlns:wne="http://schemas.microsoft.com/office/word/2006/wordml" xmlns:wps="http://schemas.microsoft.com/office/word/2010/wordprocessingShape" mc:Ignorable="w14 w15 w16se w16cid w16 w16cex w16sdtdh wp14">
   <w:endnote w:type="separator" w:id="-1">
     <w:p>
       <w:r>
@@ -1531,7 +2508,7 @@
 </file>
 
 <file path=word/footnotes.xml><?xml version="1.0" encoding="utf-8"?>
-<w:footnotes xmlns:wpc="http://schemas.microsoft.com/office/word/2010/wordprocessingCanvas" xmlns:cx="http://schemas.microsoft.com/office/drawing/2014/chartex" xmlns:cx1="http://schemas.microsoft.com/office/drawing/2015/9/8/chartex" xmlns:cx2="http://schemas.microsoft.com/office/drawing/2015/10/21/chartex" xmlns:cx3="http://schemas.microsoft.com/office/drawing/2016/5/9/chartex" xmlns:cx4="http://schemas.microsoft.com/office/drawing/2016/5/10/chartex" xmlns:cx5="http://schemas.microsoft.com/office/drawing/2016/5/11/chartex" xmlns:cx6="http://schemas.microsoft.com/office/drawing/2016/5/12/chartex" xmlns:cx7="http://schemas.microsoft.com/office/drawing/2016/5/13/chartex" xmlns:cx8="http://schemas.microsoft.com/office/drawing/2016/5/14/chartex" xmlns:mc="http://schemas.openxmlformats.org/markup-compatibility/2006" xmlns:aink="http://schemas.microsoft.com/office/drawing/2016/ink" xmlns:am3d="http://schemas.microsoft.com/office/drawing/2017/model3d" xmlns:o="urn:schemas-microsoft-com:office:office" xmlns:oel="http://schemas.microsoft.com/office/2019/extlst" xmlns:r="http://schemas.openxmlformats.org/officeDocument/2006/relationships" xmlns:m="http://schemas.openxmlformats.org/officeDocument/2006/math" xmlns:v="urn:schemas-microsoft-com:vml" xmlns:wp14="http://schemas.microsoft.com/office/word/2010/wordprocessingDrawing" xmlns:wp="http://schemas.openxmlformats.org/drawingml/2006/wordprocessingDrawing" xmlns:w10="urn:schemas-microsoft-com:office:word" xmlns:w="http://schemas.openxmlformats.org/wordprocessingml/2006/main" xmlns:w14="http://schemas.microsoft.com/office/word/2010/wordml" xmlns:w15="http://schemas.microsoft.com/office/word/2012/wordml" xmlns:w16cex="http://schemas.microsoft.com/office/word/2018/wordml/cex" xmlns:w16cid="http://schemas.microsoft.com/office/word/2016/wordml/cid" xmlns:w16="http://schemas.microsoft.com/office/word/2018/wordml" xmlns:w16sdtdh="http://schemas.microsoft.com/office/word/2020/wordml/sdtdatahash" xmlns:w16se="http://schemas.microsoft.com/office/word/2015/wordml/symex" xmlns:wpg="http://schemas.microsoft.com/office/word/2010/wordprocessingGroup" xmlns:wpi="http://schemas.microsoft.com/office/word/2010/wordprocessingInk" xmlns:wne="http://schemas.microsoft.com/office/word/2006/wordml" xmlns:wps="http://schemas.microsoft.com/office/word/2010/wordprocessingShape" mc:Ignorable="w14 w15 w16se w16cid w16 w16cex w16sdtdh wp14">
+<w:footnotes xmlns:wpc="http://schemas.microsoft.com/office/word/2010/wordprocessingCanvas" xmlns:cx="http://schemas.microsoft.com/office/drawing/2014/chartex" xmlns:cx1="http://schemas.microsoft.com/office/drawing/2015/9/8/chartex" xmlns:cx2="http://schemas.microsoft.com/office/drawing/2015/10/21/chartex" xmlns:cx3="http://schemas.microsoft.com/office/drawing/2016/5/9/chartex" xmlns:cx4="http://schemas.microsoft.com/office/drawing/2016/5/10/chartex" xmlns:cx5="http://schemas.microsoft.com/office/drawing/2016/5/11/chartex" xmlns:cx6="http://schemas.microsoft.com/office/drawing/2016/5/12/chartex" xmlns:cx7="http://schemas.microsoft.com/office/drawing/2016/5/13/chartex" xmlns:cx8="http://schemas.microsoft.com/office/drawing/2016/5/14/chartex" xmlns:mc="http://schemas.openxmlformats.org/markup-compatibility/2006" xmlns:aink="http://schemas.microsoft.com/office/drawing/2016/ink" xmlns:am3d="http://schemas.microsoft.com/office/drawing/2017/model3d" xmlns:o="urn:schemas-microsoft-com:office:office" xmlns:r="http://schemas.openxmlformats.org/officeDocument/2006/relationships" xmlns:m="http://schemas.openxmlformats.org/officeDocument/2006/math" xmlns:v="urn:schemas-microsoft-com:vml" xmlns:wp14="http://schemas.microsoft.com/office/word/2010/wordprocessingDrawing" xmlns:wp="http://schemas.openxmlformats.org/drawingml/2006/wordprocessingDrawing" xmlns:w10="urn:schemas-microsoft-com:office:word" xmlns:w="http://schemas.openxmlformats.org/wordprocessingml/2006/main" xmlns:w14="http://schemas.microsoft.com/office/word/2010/wordml" xmlns:w15="http://schemas.microsoft.com/office/word/2012/wordml" xmlns:w16cex="http://schemas.microsoft.com/office/word/2018/wordml/cex" xmlns:w16cid="http://schemas.microsoft.com/office/word/2016/wordml/cid" xmlns:w16="http://schemas.microsoft.com/office/word/2018/wordml" xmlns:w16sdtdh="http://schemas.microsoft.com/office/word/2020/wordml/sdtdatahash" xmlns:w16se="http://schemas.microsoft.com/office/word/2015/wordml/symex" xmlns:wpg="http://schemas.microsoft.com/office/word/2010/wordprocessingGroup" xmlns:wpi="http://schemas.microsoft.com/office/word/2010/wordprocessingInk" xmlns:wne="http://schemas.microsoft.com/office/word/2006/wordml" xmlns:wps="http://schemas.microsoft.com/office/word/2010/wordprocessingShape" mc:Ignorable="w14 w15 w16se w16cid w16 w16cex w16sdtdh wp14">
   <w:footnote w:type="separator" w:id="-1">
     <w:p>
       <w:r>
@@ -1550,7 +2527,7 @@
 </file>
 
 <file path=word/numbering.xml><?xml version="1.0" encoding="utf-8"?>
-<w:numbering xmlns:wpc="http://schemas.microsoft.com/office/word/2010/wordprocessingCanvas" xmlns:cx="http://schemas.microsoft.com/office/drawing/2014/chartex" xmlns:cx1="http://schemas.microsoft.com/office/drawing/2015/9/8/chartex" xmlns:cx2="http://schemas.microsoft.com/office/drawing/2015/10/21/chartex" xmlns:cx3="http://schemas.microsoft.com/office/drawing/2016/5/9/chartex" xmlns:cx4="http://schemas.microsoft.com/office/drawing/2016/5/10/chartex" xmlns:cx5="http://schemas.microsoft.com/office/drawing/2016/5/11/chartex" xmlns:cx6="http://schemas.microsoft.com/office/drawing/2016/5/12/chartex" xmlns:cx7="http://schemas.microsoft.com/office/drawing/2016/5/13/chartex" xmlns:cx8="http://schemas.microsoft.com/office/drawing/2016/5/14/chartex" xmlns:mc="http://schemas.openxmlformats.org/markup-compatibility/2006" xmlns:aink="http://schemas.microsoft.com/office/drawing/2016/ink" xmlns:am3d="http://schemas.microsoft.com/office/drawing/2017/model3d" xmlns:o="urn:schemas-microsoft-com:office:office" xmlns:oel="http://schemas.microsoft.com/office/2019/extlst" xmlns:r="http://schemas.openxmlformats.org/officeDocument/2006/relationships" xmlns:m="http://schemas.openxmlformats.org/officeDocument/2006/math" xmlns:v="urn:schemas-microsoft-com:vml" xmlns:wp14="http://schemas.microsoft.com/office/word/2010/wordprocessingDrawing" xmlns:wp="http://schemas.openxmlformats.org/drawingml/2006/wordprocessingDrawing" xmlns:w10="urn:schemas-microsoft-com:office:word" xmlns:w="http://schemas.openxmlformats.org/wordprocessingml/2006/main" xmlns:w14="http://schemas.microsoft.com/office/word/2010/wordml" xmlns:w15="http://schemas.microsoft.com/office/word/2012/wordml" xmlns:w16cex="http://schemas.microsoft.com/office/word/2018/wordml/cex" xmlns:w16cid="http://schemas.microsoft.com/office/word/2016/wordml/cid" xmlns:w16="http://schemas.microsoft.com/office/word/2018/wordml" xmlns:w16sdtdh="http://schemas.microsoft.com/office/word/2020/wordml/sdtdatahash" xmlns:w16se="http://schemas.microsoft.com/office/word/2015/wordml/symex" xmlns:wpg="http://schemas.microsoft.com/office/word/2010/wordprocessingGroup" xmlns:wpi="http://schemas.microsoft.com/office/word/2010/wordprocessingInk" xmlns:wne="http://schemas.microsoft.com/office/word/2006/wordml" xmlns:wps="http://schemas.microsoft.com/office/word/2010/wordprocessingShape" mc:Ignorable="w14 w15 w16se w16cid w16 w16cex w16sdtdh wp14">
+<w:numbering xmlns:wpc="http://schemas.microsoft.com/office/word/2010/wordprocessingCanvas" xmlns:cx="http://schemas.microsoft.com/office/drawing/2014/chartex" xmlns:cx1="http://schemas.microsoft.com/office/drawing/2015/9/8/chartex" xmlns:cx2="http://schemas.microsoft.com/office/drawing/2015/10/21/chartex" xmlns:cx3="http://schemas.microsoft.com/office/drawing/2016/5/9/chartex" xmlns:cx4="http://schemas.microsoft.com/office/drawing/2016/5/10/chartex" xmlns:cx5="http://schemas.microsoft.com/office/drawing/2016/5/11/chartex" xmlns:cx6="http://schemas.microsoft.com/office/drawing/2016/5/12/chartex" xmlns:cx7="http://schemas.microsoft.com/office/drawing/2016/5/13/chartex" xmlns:cx8="http://schemas.microsoft.com/office/drawing/2016/5/14/chartex" xmlns:mc="http://schemas.openxmlformats.org/markup-compatibility/2006" xmlns:aink="http://schemas.microsoft.com/office/drawing/2016/ink" xmlns:am3d="http://schemas.microsoft.com/office/drawing/2017/model3d" xmlns:o="urn:schemas-microsoft-com:office:office" xmlns:r="http://schemas.openxmlformats.org/officeDocument/2006/relationships" xmlns:m="http://schemas.openxmlformats.org/officeDocument/2006/math" xmlns:v="urn:schemas-microsoft-com:vml" xmlns:wp14="http://schemas.microsoft.com/office/word/2010/wordprocessingDrawing" xmlns:wp="http://schemas.openxmlformats.org/drawingml/2006/wordprocessingDrawing" xmlns:w10="urn:schemas-microsoft-com:office:word" xmlns:w="http://schemas.openxmlformats.org/wordprocessingml/2006/main" xmlns:w14="http://schemas.microsoft.com/office/word/2010/wordml" xmlns:w15="http://schemas.microsoft.com/office/word/2012/wordml" xmlns:w16cex="http://schemas.microsoft.com/office/word/2018/wordml/cex" xmlns:w16cid="http://schemas.microsoft.com/office/word/2016/wordml/cid" xmlns:w16="http://schemas.microsoft.com/office/word/2018/wordml" xmlns:w16sdtdh="http://schemas.microsoft.com/office/word/2020/wordml/sdtdatahash" xmlns:w16se="http://schemas.microsoft.com/office/word/2015/wordml/symex" xmlns:wpg="http://schemas.microsoft.com/office/word/2010/wordprocessingGroup" xmlns:wpi="http://schemas.microsoft.com/office/word/2010/wordprocessingInk" xmlns:wne="http://schemas.microsoft.com/office/word/2006/wordml" xmlns:wps="http://schemas.microsoft.com/office/word/2010/wordprocessingShape" mc:Ignorable="w14 w15 w16se w16cid w16 w16cex w16sdtdh wp14">
   <w:abstractNum w:abstractNumId="0" w15:restartNumberingAfterBreak="0">
     <w:nsid w:val="37D52D2C"/>
     <w:multiLevelType w:val="hybridMultilevel"/>
@@ -1640,7 +2617,7 @@
       </w:pPr>
     </w:lvl>
   </w:abstractNum>
-  <w:num w:numId="1" w16cid:durableId="1672488230">
+  <w:num w:numId="1">
     <w:abstractNumId w:val="0"/>
   </w:num>
 </w:numbering>

--- a/Langchain开发手册.docx
+++ b/Langchain开发手册.docx
@@ -7,7 +7,6 @@
         <w:pStyle w:val="2"/>
         <w:jc w:val="center"/>
       </w:pPr>
-      <w:proofErr w:type="spellStart"/>
       <w:r>
         <w:rPr>
           <w:rFonts w:hint="eastAsia"/>
@@ -17,7 +16,6 @@
       <w:r>
         <w:t>gchain</w:t>
       </w:r>
-      <w:proofErr w:type="spellEnd"/>
       <w:r>
         <w:rPr>
           <w:rFonts w:hint="eastAsia"/>
@@ -33,6 +31,364 @@
     </w:p>
     <w:p/>
     <w:p>
+      <w:r>
+        <w:rPr>
+          <w:rFonts w:hint="eastAsia"/>
+        </w:rPr>
+        <w:t>实战一（</w:t>
+      </w:r>
+      <w:r>
+        <w:t>2</w:t>
+      </w:r>
+      <w:r>
+        <w:rPr>
+          <w:rFonts w:hint="eastAsia"/>
+        </w:rPr>
+        <w:t>～</w:t>
+      </w:r>
+      <w:r>
+        <w:rPr>
+          <w:rFonts w:hint="eastAsia"/>
+        </w:rPr>
+        <w:t>7</w:t>
+      </w:r>
+      <w:r>
+        <w:rPr>
+          <w:rFonts w:hint="eastAsia"/>
+        </w:rPr>
+        <w:t>）</w:t>
+      </w:r>
+    </w:p>
+    <w:p>
+      <w:r>
+        <w:rPr>
+          <w:rFonts w:hint="eastAsia"/>
+        </w:rPr>
+        <w:t>Macbook</w:t>
+      </w:r>
+      <w:r>
+        <w:rPr>
+          <w:rFonts w:hint="eastAsia"/>
+        </w:rPr>
+        <w:t>笔记本，位置在：</w:t>
+      </w:r>
+      <w:r>
+        <w:rPr>
+          <w:rFonts w:hint="eastAsia"/>
+        </w:rPr>
+        <w:t>~</w:t>
+      </w:r>
+      <w:r>
+        <w:t>/</w:t>
+      </w:r>
+      <w:r>
+        <w:t>p</w:t>
+      </w:r>
+      <w:r>
+        <w:t>work/</w:t>
+      </w:r>
+      <w:r>
+        <w:t>gpt</w:t>
+      </w:r>
+    </w:p>
+    <w:p>
+      <w:r>
+        <w:rPr>
+          <w:rFonts w:hint="eastAsia"/>
+        </w:rPr>
+        <w:t>前端代码位置：</w:t>
+      </w:r>
+      <w:r>
+        <w:rPr>
+          <w:rFonts w:hint="eastAsia"/>
+        </w:rPr>
+        <w:t>~</w:t>
+      </w:r>
+      <w:r>
+        <w:t>/vwork/lawtool</w:t>
+      </w:r>
+    </w:p>
+    <w:p>
+      <w:r>
+        <w:rPr>
+          <w:rFonts w:hint="eastAsia"/>
+        </w:rPr>
+        <w:t>公司</w:t>
+      </w:r>
+      <w:r>
+        <w:rPr>
+          <w:rFonts w:hint="eastAsia"/>
+        </w:rPr>
+        <w:t>GPT</w:t>
+      </w:r>
+      <w:r>
+        <w:rPr>
+          <w:rFonts w:hint="eastAsia"/>
+        </w:rPr>
+        <w:t>服务器，</w:t>
+      </w:r>
+      <w:r>
+        <w:t>172.17.103.152</w:t>
+      </w:r>
+      <w:r>
+        <w:rPr>
+          <w:rFonts w:hint="eastAsia"/>
+        </w:rPr>
+        <w:t>，</w:t>
+      </w:r>
+      <w:r>
+        <w:rPr>
+          <w:rFonts w:hint="eastAsia"/>
+        </w:rPr>
+        <w:t>h</w:t>
+      </w:r>
+      <w:r>
+        <w:t>uangyi</w:t>
+      </w:r>
+      <w:r>
+        <w:t>n</w:t>
+      </w:r>
+      <w:r>
+        <w:t>fei</w:t>
+      </w:r>
+      <w:r>
+        <w:rPr>
+          <w:rFonts w:hint="eastAsia"/>
+        </w:rPr>
+        <w:t>账户</w:t>
+      </w:r>
+    </w:p>
+    <w:p>
+      <w:r>
+        <w:rPr>
+          <w:rFonts w:hint="eastAsia"/>
+        </w:rPr>
+        <w:t>后端</w:t>
+      </w:r>
+      <w:r>
+        <w:rPr>
+          <w:rFonts w:hint="eastAsia"/>
+        </w:rPr>
+        <w:t>代码位置：</w:t>
+      </w:r>
+      <w:r>
+        <w:rPr>
+          <w:rFonts w:hint="eastAsia"/>
+        </w:rPr>
+        <w:t>~</w:t>
+      </w:r>
+      <w:r>
+        <w:t>/pwork/gpt</w:t>
+      </w:r>
+    </w:p>
+    <w:p>
+      <w:r>
+        <w:rPr>
+          <w:rFonts w:hint="eastAsia"/>
+        </w:rPr>
+        <w:t>模型位置：</w:t>
+      </w:r>
+      <w:r>
+        <w:rPr>
+          <w:rFonts w:hint="eastAsia"/>
+        </w:rPr>
+        <w:t>~</w:t>
+      </w:r>
+      <w:r>
+        <w:t>/model</w:t>
+      </w:r>
+    </w:p>
+    <w:p>
+      <w:r>
+        <w:rPr>
+          <w:rFonts w:hint="eastAsia"/>
+        </w:rPr>
+        <w:t>数据位置：</w:t>
+      </w:r>
+      <w:r>
+        <w:rPr>
+          <w:rFonts w:hint="eastAsia"/>
+        </w:rPr>
+        <w:t>~</w:t>
+      </w:r>
+      <w:r>
+        <w:t>/data</w:t>
+      </w:r>
+    </w:p>
+    <w:p/>
+    <w:p>
+      <w:r>
+        <w:rPr>
+          <w:rFonts w:hint="eastAsia"/>
+        </w:rPr>
+        <w:t>实战二</w:t>
+      </w:r>
+      <w:r>
+        <w:rPr>
+          <w:rFonts w:hint="eastAsia"/>
+        </w:rPr>
+        <w:t>（</w:t>
+      </w:r>
+      <w:r>
+        <w:rPr>
+          <w:rFonts w:hint="eastAsia"/>
+        </w:rPr>
+        <w:t>8</w:t>
+      </w:r>
+      <w:r>
+        <w:rPr>
+          <w:rFonts w:hint="eastAsia"/>
+        </w:rPr>
+        <w:t>～</w:t>
+      </w:r>
+      <w:r>
+        <w:rPr>
+          <w:rFonts w:hint="eastAsia"/>
+        </w:rPr>
+        <w:t>1</w:t>
+      </w:r>
+      <w:r>
+        <w:t>0</w:t>
+      </w:r>
+      <w:r>
+        <w:rPr>
+          <w:rFonts w:hint="eastAsia"/>
+        </w:rPr>
+        <w:t>）</w:t>
+      </w:r>
+    </w:p>
+    <w:p>
+      <w:r>
+        <w:rPr>
+          <w:rFonts w:hint="eastAsia"/>
+        </w:rPr>
+        <w:t>DS</w:t>
+      </w:r>
+      <w:r>
+        <w:rPr>
+          <w:rFonts w:hint="eastAsia"/>
+        </w:rPr>
+        <w:t>主机</w:t>
+      </w:r>
+      <w:r>
+        <w:rPr>
+          <w:rFonts w:hint="eastAsia"/>
+        </w:rPr>
+        <w:t>，代码位置：</w:t>
+      </w:r>
+      <w:r>
+        <w:t>~/pwork/langchain</w:t>
+      </w:r>
+    </w:p>
+    <w:p>
+      <w:r>
+        <w:rPr>
+          <w:rFonts w:hint="eastAsia"/>
+        </w:rPr>
+        <w:t>《</w:t>
+      </w:r>
+      <w:r>
+        <w:rPr>
+          <w:rFonts w:hint="eastAsia"/>
+        </w:rPr>
+        <w:t>LangChain</w:t>
+      </w:r>
+      <w:r>
+        <w:rPr>
+          <w:rFonts w:hint="eastAsia"/>
+        </w:rPr>
+        <w:t>技术解密：构建大模型应用的全景指南</w:t>
+      </w:r>
+      <w:r>
+        <w:rPr>
+          <w:rFonts w:hint="eastAsia"/>
+        </w:rPr>
+        <w:t>(2024)</w:t>
+      </w:r>
+      <w:r>
+        <w:rPr>
+          <w:rFonts w:hint="eastAsia"/>
+        </w:rPr>
+        <w:t>》</w:t>
+      </w:r>
+    </w:p>
+    <w:p>
+      <w:r>
+        <w:rPr>
+          <w:rFonts w:hint="eastAsia"/>
+        </w:rPr>
+        <w:t>DS</w:t>
+      </w:r>
+      <w:r>
+        <w:rPr>
+          <w:rFonts w:hint="eastAsia"/>
+        </w:rPr>
+        <w:t>主机，</w:t>
+      </w:r>
+      <w:r>
+        <w:rPr>
+          <w:rFonts w:hint="eastAsia"/>
+        </w:rPr>
+        <w:t>代码位置：</w:t>
+      </w:r>
+      <w:r>
+        <w:t>~/pwork/langchain</w:t>
+      </w:r>
+      <w:r>
+        <w:t>/agent</w:t>
+      </w:r>
+    </w:p>
+    <w:p>
+      <w:r>
+        <w:rPr>
+          <w:rFonts w:hint="eastAsia"/>
+        </w:rPr>
+        <w:t>《</w:t>
+      </w:r>
+      <w:r>
+        <w:rPr>
+          <w:rFonts w:hint="eastAsia"/>
+        </w:rPr>
+        <w:t>大模型应用开发：动手做</w:t>
+      </w:r>
+      <w:r>
+        <w:rPr>
+          <w:rFonts w:hint="eastAsia"/>
+        </w:rPr>
+        <w:t>AI Agent(2024)</w:t>
+      </w:r>
+      <w:r>
+        <w:rPr>
+          <w:rFonts w:hint="eastAsia"/>
+        </w:rPr>
+        <w:t>》</w:t>
+      </w:r>
+    </w:p>
+    <w:p/>
+    <w:p>
+      <w:r>
+        <w:rPr>
+          <w:rFonts w:hint="eastAsia"/>
+        </w:rPr>
+        <w:t>实战三（</w:t>
+      </w:r>
+      <w:r>
+        <w:rPr>
+          <w:rFonts w:hint="eastAsia"/>
+        </w:rPr>
+        <w:t>1</w:t>
+      </w:r>
+      <w:r>
+        <w:t>1</w:t>
+      </w:r>
+      <w:r>
+        <w:rPr>
+          <w:rFonts w:hint="eastAsia"/>
+        </w:rPr>
+        <w:t>）</w:t>
+      </w:r>
+    </w:p>
+    <w:p>
       <w:pPr>
         <w:rPr>
           <w:rFonts w:hint="eastAsia"/>
@@ -42,433 +398,59 @@
         <w:rPr>
           <w:rFonts w:hint="eastAsia"/>
         </w:rPr>
-        <w:t>实战一（</w:t>
-      </w:r>
-      <w:r>
-        <w:t>2</w:t>
-      </w:r>
-      <w:r>
-        <w:rPr>
-          <w:rFonts w:hint="eastAsia"/>
-        </w:rPr>
-        <w:t>～</w:t>
-      </w:r>
-      <w:r>
-        <w:rPr>
-          <w:rFonts w:hint="eastAsia"/>
-        </w:rPr>
-        <w:t>7</w:t>
-      </w:r>
-      <w:r>
-        <w:rPr>
-          <w:rFonts w:hint="eastAsia"/>
-        </w:rPr>
-        <w:t>）</w:t>
-      </w:r>
-    </w:p>
-    <w:p>
-      <w:proofErr w:type="spellStart"/>
-      <w:r>
-        <w:rPr>
-          <w:rFonts w:hint="eastAsia"/>
-        </w:rPr>
-        <w:t>Macbook</w:t>
-      </w:r>
-      <w:proofErr w:type="spellEnd"/>
-      <w:r>
-        <w:rPr>
-          <w:rFonts w:hint="eastAsia"/>
-        </w:rPr>
-        <w:t>笔记本，位置在：</w:t>
-      </w:r>
-      <w:r>
-        <w:rPr>
-          <w:rFonts w:hint="eastAsia"/>
-        </w:rPr>
-        <w:t>~</w:t>
-      </w:r>
-      <w:r>
-        <w:t>/</w:t>
-      </w:r>
-      <w:proofErr w:type="spellStart"/>
-      <w:r>
-        <w:t>p</w:t>
-      </w:r>
-      <w:r>
-        <w:t>work</w:t>
-      </w:r>
-      <w:proofErr w:type="spellEnd"/>
-      <w:r>
-        <w:t>/</w:t>
-      </w:r>
-      <w:proofErr w:type="spellStart"/>
-      <w:r>
-        <w:t>gpt</w:t>
-      </w:r>
-      <w:proofErr w:type="spellEnd"/>
-    </w:p>
-    <w:p>
-      <w:r>
-        <w:rPr>
-          <w:rFonts w:hint="eastAsia"/>
-        </w:rPr>
-        <w:t>前端代码位置：</w:t>
-      </w:r>
-      <w:r>
-        <w:rPr>
-          <w:rFonts w:hint="eastAsia"/>
-        </w:rPr>
-        <w:t>~</w:t>
-      </w:r>
-      <w:r>
-        <w:t>/</w:t>
-      </w:r>
-      <w:proofErr w:type="spellStart"/>
-      <w:r>
-        <w:t>vwork</w:t>
-      </w:r>
-      <w:proofErr w:type="spellEnd"/>
-      <w:r>
-        <w:t>/</w:t>
-      </w:r>
-      <w:proofErr w:type="spellStart"/>
-      <w:r>
-        <w:t>lawtool</w:t>
-      </w:r>
-      <w:proofErr w:type="spellEnd"/>
-    </w:p>
-    <w:p>
-      <w:r>
-        <w:rPr>
-          <w:rFonts w:hint="eastAsia"/>
-        </w:rPr>
-        <w:t>公司</w:t>
-      </w:r>
-      <w:r>
-        <w:rPr>
-          <w:rFonts w:hint="eastAsia"/>
-        </w:rPr>
-        <w:t>GPT</w:t>
-      </w:r>
-      <w:r>
-        <w:rPr>
-          <w:rFonts w:hint="eastAsia"/>
-        </w:rPr>
-        <w:t>服务器，</w:t>
-      </w:r>
-      <w:r>
-        <w:t>172.17.103.152</w:t>
-      </w:r>
-      <w:r>
-        <w:rPr>
-          <w:rFonts w:hint="eastAsia"/>
-        </w:rPr>
-        <w:t>，</w:t>
-      </w:r>
-      <w:proofErr w:type="spellStart"/>
-      <w:r>
-        <w:rPr>
-          <w:rFonts w:hint="eastAsia"/>
-        </w:rPr>
-        <w:t>h</w:t>
-      </w:r>
-      <w:r>
-        <w:t>uangyi</w:t>
-      </w:r>
-      <w:r>
-        <w:t>n</w:t>
-      </w:r>
-      <w:r>
-        <w:t>fei</w:t>
-      </w:r>
-      <w:proofErr w:type="spellEnd"/>
-      <w:r>
-        <w:rPr>
-          <w:rFonts w:hint="eastAsia"/>
-        </w:rPr>
-        <w:t>账户</w:t>
-      </w:r>
-    </w:p>
-    <w:p>
-      <w:r>
-        <w:rPr>
-          <w:rFonts w:hint="eastAsia"/>
-        </w:rPr>
-        <w:t>后端</w:t>
-      </w:r>
-      <w:r>
-        <w:rPr>
-          <w:rFonts w:hint="eastAsia"/>
-        </w:rPr>
-        <w:t>代码位置：</w:t>
-      </w:r>
-      <w:r>
-        <w:rPr>
-          <w:rFonts w:hint="eastAsia"/>
-        </w:rPr>
-        <w:t>~</w:t>
-      </w:r>
-      <w:r>
-        <w:t>/</w:t>
-      </w:r>
-      <w:proofErr w:type="spellStart"/>
-      <w:r>
-        <w:t>pwork</w:t>
-      </w:r>
-      <w:proofErr w:type="spellEnd"/>
-      <w:r>
-        <w:t>/</w:t>
-      </w:r>
-      <w:proofErr w:type="spellStart"/>
-      <w:r>
-        <w:t>gpt</w:t>
-      </w:r>
-      <w:proofErr w:type="spellEnd"/>
-    </w:p>
-    <w:p>
-      <w:r>
-        <w:rPr>
-          <w:rFonts w:hint="eastAsia"/>
-        </w:rPr>
-        <w:t>模型位置：</w:t>
-      </w:r>
-      <w:r>
-        <w:rPr>
-          <w:rFonts w:hint="eastAsia"/>
-        </w:rPr>
-        <w:t>~</w:t>
-      </w:r>
-      <w:r>
-        <w:t>/model</w:t>
-      </w:r>
-    </w:p>
-    <w:p>
-      <w:r>
-        <w:rPr>
-          <w:rFonts w:hint="eastAsia"/>
-        </w:rPr>
-        <w:t>数据位置：</w:t>
-      </w:r>
-      <w:r>
-        <w:rPr>
-          <w:rFonts w:hint="eastAsia"/>
-        </w:rPr>
-        <w:t>~</w:t>
-      </w:r>
-      <w:r>
-        <w:t>/data</w:t>
+        <w:t>DS</w:t>
+      </w:r>
+      <w:r>
+        <w:rPr>
+          <w:rFonts w:hint="eastAsia"/>
+        </w:rPr>
+        <w:t>主机，代码位置：</w:t>
+      </w:r>
+      <w:r>
+        <w:t>~/pwork/</w:t>
+      </w:r>
+      <w:r>
+        <w:t>glm</w:t>
+      </w:r>
+    </w:p>
+    <w:p>
+      <w:pPr>
+        <w:rPr>
+          <w:rFonts w:hint="eastAsia"/>
+        </w:rPr>
+      </w:pPr>
+      <w:r>
+        <w:rPr>
+          <w:rFonts w:hint="eastAsia"/>
+        </w:rPr>
+        <w:t>《</w:t>
+      </w:r>
+      <w:r>
+        <w:rPr>
+          <w:rFonts w:hint="eastAsia"/>
+        </w:rPr>
+        <w:t>ChatGLM3</w:t>
+      </w:r>
+      <w:r>
+        <w:rPr>
+          <w:rFonts w:hint="eastAsia"/>
+        </w:rPr>
+        <w:t>大模型本地化部署、应用开发与微调</w:t>
+      </w:r>
+      <w:r>
+        <w:rPr>
+          <w:rFonts w:hint="eastAsia"/>
+        </w:rPr>
+        <w:t>(2024)</w:t>
+      </w:r>
+      <w:r>
+        <w:rPr>
+          <w:rFonts w:hint="eastAsia"/>
+        </w:rPr>
+        <w:t>》</w:t>
       </w:r>
     </w:p>
     <w:p/>
-    <w:p>
-      <w:pPr>
-        <w:rPr>
-          <w:rFonts w:hint="eastAsia"/>
-        </w:rPr>
-      </w:pPr>
-      <w:r>
-        <w:rPr>
-          <w:rFonts w:hint="eastAsia"/>
-        </w:rPr>
-        <w:t>实战二</w:t>
-      </w:r>
-      <w:r>
-        <w:rPr>
-          <w:rFonts w:hint="eastAsia"/>
-        </w:rPr>
-        <w:t>（</w:t>
-      </w:r>
-      <w:r>
-        <w:rPr>
-          <w:rFonts w:hint="eastAsia"/>
-        </w:rPr>
-        <w:t>8</w:t>
-      </w:r>
-      <w:r>
-        <w:rPr>
-          <w:rFonts w:hint="eastAsia"/>
-        </w:rPr>
-        <w:t>～</w:t>
-      </w:r>
-      <w:r>
-        <w:rPr>
-          <w:rFonts w:hint="eastAsia"/>
-        </w:rPr>
-        <w:t>1</w:t>
-      </w:r>
-      <w:r>
-        <w:t>0</w:t>
-      </w:r>
-      <w:r>
-        <w:rPr>
-          <w:rFonts w:hint="eastAsia"/>
-        </w:rPr>
-        <w:t>）</w:t>
-      </w:r>
-    </w:p>
-    <w:p>
-      <w:pPr>
-        <w:rPr>
-          <w:rFonts w:hint="eastAsia"/>
-        </w:rPr>
-      </w:pPr>
-      <w:r>
-        <w:rPr>
-          <w:rFonts w:hint="eastAsia"/>
-        </w:rPr>
-        <w:t>DS</w:t>
-      </w:r>
-      <w:r>
-        <w:rPr>
-          <w:rFonts w:hint="eastAsia"/>
-        </w:rPr>
-        <w:t>主机</w:t>
-      </w:r>
-      <w:r>
-        <w:rPr>
-          <w:rFonts w:hint="eastAsia"/>
-        </w:rPr>
-        <w:t>，</w:t>
-      </w:r>
-      <w:r>
-        <w:rPr>
-          <w:rFonts w:hint="eastAsia"/>
-        </w:rPr>
-        <w:t>代码位置：</w:t>
-      </w:r>
-      <w:r>
-        <w:t>~/</w:t>
-      </w:r>
-      <w:proofErr w:type="spellStart"/>
-      <w:r>
-        <w:t>pwork</w:t>
-      </w:r>
-      <w:proofErr w:type="spellEnd"/>
-      <w:r>
-        <w:t>/</w:t>
-      </w:r>
-      <w:proofErr w:type="spellStart"/>
-      <w:r>
-        <w:t>langchain</w:t>
-      </w:r>
-      <w:proofErr w:type="spellEnd"/>
-    </w:p>
-    <w:p>
-      <w:pPr>
-        <w:rPr>
-          <w:rFonts w:hint="eastAsia"/>
-        </w:rPr>
-      </w:pPr>
-      <w:r>
-        <w:rPr>
-          <w:rFonts w:hint="eastAsia"/>
-        </w:rPr>
-        <w:t>《</w:t>
-      </w:r>
-      <w:proofErr w:type="spellStart"/>
-      <w:r>
-        <w:rPr>
-          <w:rFonts w:hint="eastAsia"/>
-        </w:rPr>
-        <w:t>LangChain</w:t>
-      </w:r>
-      <w:proofErr w:type="spellEnd"/>
-      <w:r>
-        <w:rPr>
-          <w:rFonts w:hint="eastAsia"/>
-        </w:rPr>
-        <w:t>技术解密：构建大模型应用的全景指南</w:t>
-      </w:r>
-      <w:r>
-        <w:rPr>
-          <w:rFonts w:hint="eastAsia"/>
-        </w:rPr>
-        <w:t>(2024)</w:t>
-      </w:r>
-      <w:r>
-        <w:rPr>
-          <w:rFonts w:hint="eastAsia"/>
-        </w:rPr>
-        <w:t>》</w:t>
-      </w:r>
-    </w:p>
-    <w:p>
-      <w:r>
-        <w:rPr>
-          <w:rFonts w:hint="eastAsia"/>
-        </w:rPr>
-        <w:t>DS</w:t>
-      </w:r>
-      <w:r>
-        <w:rPr>
-          <w:rFonts w:hint="eastAsia"/>
-        </w:rPr>
-        <w:t>主机，</w:t>
-      </w:r>
-      <w:r>
-        <w:rPr>
-          <w:rFonts w:hint="eastAsia"/>
-        </w:rPr>
-        <w:t>代码位置：</w:t>
-      </w:r>
-      <w:r>
-        <w:t>~/</w:t>
-      </w:r>
-      <w:proofErr w:type="spellStart"/>
-      <w:r>
-        <w:t>pwork</w:t>
-      </w:r>
-      <w:proofErr w:type="spellEnd"/>
-      <w:r>
-        <w:t>/</w:t>
-      </w:r>
-      <w:proofErr w:type="spellStart"/>
-      <w:r>
-        <w:t>langchain</w:t>
-      </w:r>
-      <w:proofErr w:type="spellEnd"/>
-      <w:r>
-        <w:t>/agent</w:t>
-      </w:r>
-    </w:p>
-    <w:p>
-      <w:pPr>
-        <w:rPr>
-          <w:rFonts w:hint="eastAsia"/>
-        </w:rPr>
-      </w:pPr>
-      <w:r>
-        <w:rPr>
-          <w:rFonts w:hint="eastAsia"/>
-        </w:rPr>
-        <w:t>《</w:t>
-      </w:r>
-      <w:r>
-        <w:rPr>
-          <w:rFonts w:hint="eastAsia"/>
-        </w:rPr>
-        <w:t>大模型应用开发：动手做</w:t>
-      </w:r>
-      <w:r>
-        <w:rPr>
-          <w:rFonts w:hint="eastAsia"/>
-        </w:rPr>
-        <w:t>AI Agent(2024)</w:t>
-      </w:r>
-      <w:r>
-        <w:rPr>
-          <w:rFonts w:hint="eastAsia"/>
-        </w:rPr>
-        <w:t>》</w:t>
-      </w:r>
-    </w:p>
-    <w:p>
-      <w:pPr>
-        <w:rPr>
-          <w:rFonts w:hint="eastAsia"/>
-        </w:rPr>
-      </w:pPr>
-    </w:p>
     <w:p>
       <w:pPr>
         <w:pStyle w:val="a3"/>
@@ -506,11 +488,9 @@
       </w:r>
     </w:p>
     <w:p>
-      <w:proofErr w:type="spellStart"/>
       <w:r>
         <w:t>nvidia-smi</w:t>
       </w:r>
-      <w:proofErr w:type="spellEnd"/>
     </w:p>
     <w:p>
       <w:r>
@@ -533,13 +513,8 @@
       </w:r>
     </w:p>
     <w:p>
-      <w:proofErr w:type="spellStart"/>
-      <w:r>
-        <w:t>nvcc</w:t>
-      </w:r>
-      <w:proofErr w:type="spellEnd"/>
-      <w:r>
-        <w:t xml:space="preserve"> --version</w:t>
+      <w:r>
+        <w:t>nvcc --version</w:t>
       </w:r>
     </w:p>
     <w:p/>
@@ -611,15 +586,7 @@
         <w:t>模型：</w:t>
       </w:r>
       <w:r>
-        <w:t>/home/</w:t>
-      </w:r>
-      <w:proofErr w:type="spellStart"/>
-      <w:r>
-        <w:t>huangyinfei</w:t>
-      </w:r>
-      <w:proofErr w:type="spellEnd"/>
-      <w:r>
-        <w:t>/model/glm-4-9b-chat</w:t>
+        <w:t>/home/huangyinfei/model/glm-4-9b-chat</w:t>
       </w:r>
     </w:p>
     <w:p>
@@ -629,11 +596,9 @@
         </w:rPr>
         <w:t>调用</w:t>
       </w:r>
-      <w:proofErr w:type="spellStart"/>
       <w:r>
         <w:t>model.generate</w:t>
       </w:r>
-      <w:proofErr w:type="spellEnd"/>
       <w:r>
         <w:rPr>
           <w:rFonts w:hint="eastAsia"/>
@@ -659,11 +624,9 @@
         </w:numPr>
         <w:ind w:firstLineChars="0"/>
       </w:pPr>
-      <w:proofErr w:type="spellStart"/>
       <w:r>
         <w:t>Bge</w:t>
       </w:r>
-      <w:proofErr w:type="spellEnd"/>
       <w:r>
         <w:rPr>
           <w:rFonts w:hint="eastAsia"/>
@@ -708,15 +671,7 @@
         <w:t>模型：</w:t>
       </w:r>
       <w:r>
-        <w:t>/home/</w:t>
-      </w:r>
-      <w:proofErr w:type="spellStart"/>
-      <w:r>
-        <w:t>huangyinfei</w:t>
-      </w:r>
-      <w:proofErr w:type="spellEnd"/>
-      <w:r>
-        <w:t>/model/bge-large-zh-v1.5</w:t>
+        <w:t>/home/huangyinfei/model/bge-large-zh-v1.5</w:t>
       </w:r>
     </w:p>
     <w:p>
@@ -728,19 +683,11 @@
       </w:r>
     </w:p>
     <w:p>
-      <w:proofErr w:type="spellStart"/>
-      <w:r>
-        <w:rPr>
-          <w:rFonts w:hint="eastAsia"/>
-        </w:rPr>
-        <w:t>bge_retriever.get_relevant_documents</w:t>
-      </w:r>
-      <w:proofErr w:type="spellEnd"/>
-      <w:r>
-        <w:rPr>
-          <w:rFonts w:hint="eastAsia"/>
-        </w:rPr>
-        <w:t>("</w:t>
+      <w:r>
+        <w:rPr>
+          <w:rFonts w:hint="eastAsia"/>
+        </w:rPr>
+        <w:t>bge_retriever.get_relevant_documents("</w:t>
       </w:r>
       <w:r>
         <w:rPr>
@@ -765,7 +712,6 @@
         </w:numPr>
         <w:ind w:firstLineChars="0"/>
       </w:pPr>
-      <w:proofErr w:type="spellStart"/>
       <w:r>
         <w:rPr>
           <w:rFonts w:hint="eastAsia"/>
@@ -775,7 +721,6 @@
       <w:r>
         <w:t>angchain</w:t>
       </w:r>
-      <w:proofErr w:type="spellEnd"/>
       <w:r>
         <w:rPr>
           <w:rFonts w:hint="eastAsia"/>
@@ -820,15 +765,7 @@
         <w:t>模型：</w:t>
       </w:r>
       <w:r>
-        <w:t>/home/</w:t>
-      </w:r>
-      <w:proofErr w:type="spellStart"/>
-      <w:r>
-        <w:t>huangyinfei</w:t>
-      </w:r>
-      <w:proofErr w:type="spellEnd"/>
-      <w:r>
-        <w:t>/model/glm-4-9b-chat</w:t>
+        <w:t>/home/huangyinfei/model/glm-4-9b-chat</w:t>
       </w:r>
     </w:p>
     <w:p>
@@ -839,22 +776,15 @@
         <w:t>本地向量模型：</w:t>
       </w:r>
       <w:r>
-        <w:t>/home/</w:t>
-      </w:r>
-      <w:proofErr w:type="spellStart"/>
-      <w:r>
-        <w:t>huangyinfei</w:t>
-      </w:r>
-      <w:proofErr w:type="spellEnd"/>
-      <w:r>
-        <w:t>/model/bge-large-zh-v1.5</w:t>
-      </w:r>
-    </w:p>
-    <w:p>
-      <w:r>
-        <w:rPr>
-          <w:rFonts w:hint="eastAsia"/>
-        </w:rPr>
+        <w:t>/home/huangyinfei/model/bge-large-zh-v1.5</w:t>
+      </w:r>
+    </w:p>
+    <w:p>
+      <w:r>
+        <w:rPr>
+          <w:rFonts w:hint="eastAsia"/>
+        </w:rPr>
+        <w:lastRenderedPageBreak/>
         <w:t>本地文档：</w:t>
       </w:r>
       <w:r>
@@ -924,7 +854,6 @@
         </w:rPr>
         <w:t>调用</w:t>
       </w:r>
-      <w:proofErr w:type="spellStart"/>
       <w:r>
         <w:rPr>
           <w:rFonts w:hint="eastAsia"/>
@@ -934,7 +863,6 @@
       <w:r>
         <w:t>odel.chat</w:t>
       </w:r>
-      <w:proofErr w:type="spellEnd"/>
       <w:r>
         <w:rPr>
           <w:rFonts w:hint="eastAsia"/>
@@ -947,11 +875,9 @@
         </w:rPr>
         <w:t>，改为调用</w:t>
       </w:r>
-      <w:proofErr w:type="spellStart"/>
       <w:r>
         <w:t>model.generate</w:t>
       </w:r>
-      <w:proofErr w:type="spellEnd"/>
       <w:r>
         <w:rPr>
           <w:rFonts w:hint="eastAsia"/>
@@ -983,11 +909,9 @@
         </w:numPr>
         <w:ind w:firstLineChars="0"/>
       </w:pPr>
-      <w:proofErr w:type="spellStart"/>
       <w:r>
         <w:t>FastAPI</w:t>
       </w:r>
-      <w:proofErr w:type="spellEnd"/>
       <w:r>
         <w:rPr>
           <w:rFonts w:hint="eastAsia"/>
@@ -1091,32 +1015,17 @@
       </w:r>
     </w:p>
     <w:p>
-      <w:proofErr w:type="spellStart"/>
-      <w:r>
-        <w:t>uvicorn</w:t>
-      </w:r>
-      <w:proofErr w:type="spellEnd"/>
-      <w:r>
-        <w:t xml:space="preserve"> </w:t>
-      </w:r>
-      <w:proofErr w:type="spellStart"/>
-      <w:r>
-        <w:t>main:app</w:t>
-      </w:r>
-      <w:proofErr w:type="spellEnd"/>
-      <w:r>
-        <w:t xml:space="preserve"> --host 0.0.0.0 --port 8000 --reload</w:t>
-      </w:r>
-    </w:p>
-    <w:p>
-      <w:proofErr w:type="spellStart"/>
+      <w:r>
+        <w:t>uvicorn main:app --host 0.0.0.0 --port 8000 --reload</w:t>
+      </w:r>
+    </w:p>
+    <w:p>
       <w:r>
         <w:rPr>
           <w:rFonts w:hint="eastAsia"/>
         </w:rPr>
         <w:t>Macbook</w:t>
       </w:r>
-      <w:proofErr w:type="spellEnd"/>
       <w:r>
         <w:rPr>
           <w:rFonts w:hint="eastAsia"/>
@@ -1175,79 +1084,28 @@
         <w:t>~</w:t>
       </w:r>
       <w:r>
-        <w:t>/</w:t>
-      </w:r>
-      <w:proofErr w:type="spellStart"/>
-      <w:r>
-        <w:t>vwork</w:t>
-      </w:r>
-      <w:proofErr w:type="spellEnd"/>
-      <w:r>
-        <w:t>/</w:t>
-      </w:r>
-      <w:proofErr w:type="spellStart"/>
-      <w:r>
-        <w:t>lawtool</w:t>
-      </w:r>
-      <w:proofErr w:type="spellEnd"/>
-    </w:p>
-    <w:p>
-      <w:proofErr w:type="spellStart"/>
-      <w:r>
-        <w:t>cnpm</w:t>
-      </w:r>
-      <w:proofErr w:type="spellEnd"/>
-      <w:r>
-        <w:t xml:space="preserve"> create </w:t>
-      </w:r>
-      <w:proofErr w:type="spellStart"/>
-      <w:r>
-        <w:t>vite@latest</w:t>
-      </w:r>
-      <w:proofErr w:type="spellEnd"/>
-    </w:p>
-    <w:p>
-      <w:proofErr w:type="spellStart"/>
-      <w:r>
-        <w:t>cnpm</w:t>
-      </w:r>
-      <w:proofErr w:type="spellEnd"/>
-      <w:r>
-        <w:t xml:space="preserve"> install </w:t>
-      </w:r>
-      <w:proofErr w:type="spellStart"/>
-      <w:r>
-        <w:t>vue-router@next</w:t>
-      </w:r>
-      <w:proofErr w:type="spellEnd"/>
-      <w:r>
-        <w:t xml:space="preserve"> -S</w:t>
-      </w:r>
-    </w:p>
-    <w:p>
-      <w:proofErr w:type="spellStart"/>
-      <w:r>
-        <w:t>cnpm</w:t>
-      </w:r>
-      <w:proofErr w:type="spellEnd"/>
-      <w:r>
-        <w:t xml:space="preserve"> install element-plus -S</w:t>
-      </w:r>
-    </w:p>
-    <w:p>
-      <w:proofErr w:type="spellStart"/>
-      <w:r>
-        <w:t>cnpm</w:t>
-      </w:r>
-      <w:proofErr w:type="spellEnd"/>
-      <w:r>
-        <w:t xml:space="preserve"> install </w:t>
-      </w:r>
-      <w:proofErr w:type="spellStart"/>
-      <w:r>
-        <w:t>axios</w:t>
-      </w:r>
-      <w:proofErr w:type="spellEnd"/>
+        <w:t>/vwork/lawtool</w:t>
+      </w:r>
+    </w:p>
+    <w:p>
+      <w:r>
+        <w:t>cnpm create vite@latest</w:t>
+      </w:r>
+    </w:p>
+    <w:p>
+      <w:r>
+        <w:t>cnpm install vue-router@next -S</w:t>
+      </w:r>
+    </w:p>
+    <w:p>
+      <w:r>
+        <w:t>cnpm install element-plus -S</w:t>
+      </w:r>
+    </w:p>
+    <w:p>
+      <w:r>
+        <w:t>cnpm install axios</w:t>
+      </w:r>
     </w:p>
     <w:p>
       <w:r>
@@ -1363,47 +1221,25 @@
       <w:pPr>
         <w:ind w:firstLine="420"/>
       </w:pPr>
-      <w:proofErr w:type="spellStart"/>
-      <w:r>
-        <w:t>app.use</w:t>
-      </w:r>
-      <w:proofErr w:type="spellEnd"/>
-      <w:r>
-        <w:t>(router)</w:t>
+      <w:r>
+        <w:t>app.use(router)</w:t>
       </w:r>
     </w:p>
     <w:p>
       <w:pPr>
         <w:ind w:firstLine="420"/>
       </w:pPr>
-      <w:proofErr w:type="spellStart"/>
-      <w:proofErr w:type="gramStart"/>
-      <w:r>
-        <w:t>app.use</w:t>
-      </w:r>
-      <w:proofErr w:type="spellEnd"/>
-      <w:r>
-        <w:t>(</w:t>
-      </w:r>
-      <w:proofErr w:type="spellStart"/>
-      <w:proofErr w:type="gramEnd"/>
-      <w:r>
-        <w:t>ElementPlus</w:t>
-      </w:r>
-      <w:proofErr w:type="spellEnd"/>
-      <w:r>
-        <w:t>)</w:t>
-      </w:r>
-    </w:p>
-    <w:p>
-      <w:proofErr w:type="spellStart"/>
+      <w:r>
+        <w:t>app.use(ElementPlus)</w:t>
+      </w:r>
+    </w:p>
+    <w:p>
       <w:r>
         <w:rPr>
           <w:rFonts w:hint="eastAsia"/>
         </w:rPr>
         <w:t>App.vue</w:t>
       </w:r>
-      <w:proofErr w:type="spellEnd"/>
       <w:r>
         <w:rPr>
           <w:rFonts w:hint="eastAsia"/>
@@ -1472,29 +1308,19 @@
         <w:rPr>
           <w:rFonts w:hint="eastAsia"/>
         </w:rPr>
-        <w:t>views/</w:t>
-      </w:r>
-      <w:proofErr w:type="spellStart"/>
-      <w:r>
-        <w:rPr>
-          <w:rFonts w:hint="eastAsia"/>
-        </w:rPr>
-        <w:t>Chat.vue</w:t>
-      </w:r>
-      <w:proofErr w:type="spellEnd"/>
+        <w:t>views/Chat.vue</w:t>
+      </w:r>
     </w:p>
     <w:p>
       <w:r>
         <w:tab/>
       </w:r>
-      <w:proofErr w:type="spellStart"/>
       <w:r>
         <w:rPr>
           <w:rFonts w:hint="eastAsia"/>
         </w:rPr>
         <w:t>textarea</w:t>
       </w:r>
-      <w:proofErr w:type="spellEnd"/>
       <w:r>
         <w:rPr>
           <w:rFonts w:hint="eastAsia"/>
@@ -1536,14 +1362,12 @@
         </w:rPr>
         <w:t>通过</w:t>
       </w:r>
-      <w:proofErr w:type="spellStart"/>
       <w:r>
         <w:rPr>
           <w:rFonts w:hint="eastAsia"/>
         </w:rPr>
         <w:t>axios</w:t>
       </w:r>
-      <w:proofErr w:type="spellEnd"/>
       <w:r>
         <w:rPr>
           <w:rFonts w:hint="eastAsia"/>
@@ -1589,7 +1413,6 @@
         </w:rPr>
         <w:t>启动前端：</w:t>
       </w:r>
-      <w:proofErr w:type="spellStart"/>
       <w:r>
         <w:rPr>
           <w:rFonts w:hint="eastAsia"/>
@@ -1597,11 +1420,7 @@
         <w:t>n</w:t>
       </w:r>
       <w:r>
-        <w:t>pm</w:t>
-      </w:r>
-      <w:proofErr w:type="spellEnd"/>
-      <w:r>
-        <w:t xml:space="preserve"> run dev</w:t>
+        <w:t>pm run dev</w:t>
       </w:r>
     </w:p>
     <w:p>
@@ -1703,22 +1522,18 @@
         </w:rPr>
         <w:t>：</w:t>
       </w:r>
-      <w:proofErr w:type="spellStart"/>
       <w:r>
         <w:t>CrimeKgAssitant</w:t>
       </w:r>
-      <w:proofErr w:type="spellEnd"/>
       <w:r>
         <w:rPr>
           <w:rFonts w:hint="eastAsia"/>
         </w:rPr>
         <w:t>，</w:t>
       </w:r>
-      <w:proofErr w:type="spellStart"/>
       <w:r>
         <w:t>qa_corpus.json</w:t>
       </w:r>
-      <w:proofErr w:type="spellEnd"/>
       <w:r>
         <w:rPr>
           <w:rFonts w:hint="eastAsia"/>
@@ -1754,11 +1569,9 @@
         </w:rPr>
         <w:t>：</w:t>
       </w:r>
-      <w:proofErr w:type="spellStart"/>
       <w:r>
         <w:t>LawRefBook</w:t>
       </w:r>
-      <w:proofErr w:type="spellEnd"/>
     </w:p>
     <w:p/>
     <w:p>
@@ -1840,11 +1653,9 @@
         </w:rPr>
         <w:t>，即可通过</w:t>
       </w:r>
-      <w:proofErr w:type="spellStart"/>
       <w:r>
         <w:t>openai</w:t>
       </w:r>
-      <w:proofErr w:type="spellEnd"/>
       <w:r>
         <w:rPr>
           <w:rFonts w:hint="eastAsia"/>
@@ -1853,11 +1664,10 @@
       </w:r>
     </w:p>
     <w:p>
-      <w:proofErr w:type="spellStart"/>
-      <w:r>
+      <w:r>
+        <w:lastRenderedPageBreak/>
         <w:t>ChatOpenAI</w:t>
       </w:r>
-      <w:proofErr w:type="spellEnd"/>
       <w:r>
         <w:rPr>
           <w:rFonts w:hint="eastAsia"/>
@@ -1874,15 +1684,7 @@
         <w:t>,</w:t>
       </w:r>
       <w:r>
-        <w:t xml:space="preserve"> predict, </w:t>
-      </w:r>
-      <w:proofErr w:type="spellStart"/>
-      <w:r>
-        <w:t>predict_messages</w:t>
-      </w:r>
-      <w:proofErr w:type="spellEnd"/>
-      <w:r>
-        <w:t>, generate</w:t>
+        <w:t xml:space="preserve"> predict, predict_messages, generate</w:t>
       </w:r>
       <w:r>
         <w:rPr>
@@ -1909,12 +1711,6 @@
       </w:r>
     </w:p>
     <w:p>
-      <w:pPr>
-        <w:rPr>
-          <w:rFonts w:hint="eastAsia"/>
-        </w:rPr>
-      </w:pPr>
-      <w:proofErr w:type="spellStart"/>
       <w:r>
         <w:rPr>
           <w:rFonts w:hint="eastAsia"/>
@@ -1924,18 +1720,15 @@
       <w:r>
         <w:t>AI</w:t>
       </w:r>
-      <w:proofErr w:type="spellEnd"/>
       <w:r>
         <w:rPr>
           <w:rFonts w:hint="eastAsia"/>
         </w:rPr>
         <w:t>接口可通过</w:t>
       </w:r>
-      <w:proofErr w:type="spellStart"/>
       <w:r>
         <w:t>chat.completions.create</w:t>
       </w:r>
-      <w:proofErr w:type="spellEnd"/>
       <w:r>
         <w:rPr>
           <w:rFonts w:hint="eastAsia"/>
@@ -1957,7 +1750,6 @@
         <w:rPr>
           <w:rFonts w:hint="eastAsia"/>
         </w:rPr>
-        <w:lastRenderedPageBreak/>
         <w:t>链式调用</w:t>
       </w:r>
     </w:p>
@@ -2034,11 +1826,6 @@
       </w:r>
     </w:p>
     <w:p>
-      <w:pPr>
-        <w:rPr>
-          <w:rFonts w:hint="eastAsia"/>
-        </w:rPr>
-      </w:pPr>
       <w:r>
         <w:rPr>
           <w:rFonts w:hint="eastAsia"/>
@@ -2064,18 +1851,7 @@
         <w:t>{</w:t>
       </w:r>
       <w:r>
-        <w:t xml:space="preserve"> </w:t>
-      </w:r>
-      <w:r>
-        <w:t>'title', '</w:t>
-      </w:r>
-      <w:proofErr w:type="spellStart"/>
-      <w:r>
-        <w:t>story_type</w:t>
-      </w:r>
-      <w:proofErr w:type="spellEnd"/>
-      <w:r>
-        <w:t>', 'name'</w:t>
+        <w:t xml:space="preserve"> 'title', 'story_type', 'name'</w:t>
       </w:r>
       <w:r>
         <w:t>} =&gt; {</w:t>
@@ -2084,10 +1860,7 @@
         <w:t>'title', 'story'</w:t>
       </w:r>
       <w:r>
-        <w:t xml:space="preserve">} =&gt; </w:t>
-      </w:r>
-      <w:r>
-        <w:t>{</w:t>
+        <w:t>} =&gt; {</w:t>
       </w:r>
       <w:r>
         <w:t>'title', 'story'</w:t>
@@ -2108,13 +1881,7 @@
         <w:t>}</w:t>
       </w:r>
     </w:p>
-    <w:p>
-      <w:pPr>
-        <w:rPr>
-          <w:rFonts w:hint="eastAsia"/>
-        </w:rPr>
-      </w:pPr>
-    </w:p>
+    <w:p/>
     <w:p>
       <w:pPr>
         <w:pStyle w:val="a3"/>
@@ -2149,44 +1916,33 @@
       </w:r>
     </w:p>
     <w:p>
-      <w:pPr>
-        <w:rPr>
-          <w:rFonts w:hint="eastAsia"/>
-        </w:rPr>
-      </w:pPr>
       <w:r>
         <w:rPr>
           <w:rFonts w:hint="eastAsia"/>
         </w:rPr>
         <w:t>通过</w:t>
       </w:r>
-      <w:proofErr w:type="spellStart"/>
       <w:r>
         <w:t>create_react_agent</w:t>
       </w:r>
-      <w:proofErr w:type="spellEnd"/>
       <w:r>
         <w:rPr>
           <w:rFonts w:hint="eastAsia"/>
         </w:rPr>
         <w:t>集成</w:t>
       </w:r>
-      <w:proofErr w:type="spellStart"/>
       <w:r>
         <w:t>DeepSeek</w:t>
       </w:r>
-      <w:proofErr w:type="spellEnd"/>
       <w:r>
         <w:rPr>
           <w:rFonts w:hint="eastAsia"/>
         </w:rPr>
         <w:t>大模型和</w:t>
       </w:r>
-      <w:proofErr w:type="spellStart"/>
       <w:r>
         <w:t>SerpAPI</w:t>
       </w:r>
-      <w:proofErr w:type="spellEnd"/>
       <w:r>
         <w:rPr>
           <w:rFonts w:hint="eastAsia"/>
@@ -2218,69 +1974,41 @@
       </w:r>
     </w:p>
     <w:p>
-      <w:pPr>
-        <w:rPr>
-          <w:rFonts w:hint="eastAsia"/>
-        </w:rPr>
-      </w:pPr>
       <w:r>
         <w:rPr>
           <w:rFonts w:hint="eastAsia"/>
         </w:rPr>
         <w:t>通过</w:t>
       </w:r>
-      <w:proofErr w:type="spellStart"/>
       <w:r>
         <w:t>create_react_agent</w:t>
       </w:r>
-      <w:proofErr w:type="spellEnd"/>
       <w:r>
         <w:rPr>
           <w:rFonts w:hint="eastAsia"/>
         </w:rPr>
         <w:t>集成</w:t>
       </w:r>
-      <w:proofErr w:type="spellStart"/>
       <w:r>
         <w:t>DeepSeek</w:t>
       </w:r>
-      <w:proofErr w:type="spellEnd"/>
-      <w:r>
-        <w:rPr>
-          <w:rFonts w:hint="eastAsia"/>
-        </w:rPr>
-        <w:t>大模型</w:t>
-      </w:r>
-      <w:r>
-        <w:rPr>
-          <w:rFonts w:hint="eastAsia"/>
-        </w:rPr>
-        <w:t>、</w:t>
-      </w:r>
-      <w:proofErr w:type="spellStart"/>
+      <w:r>
+        <w:rPr>
+          <w:rFonts w:hint="eastAsia"/>
+        </w:rPr>
+        <w:t>大模型、</w:t>
+      </w:r>
       <w:r>
         <w:t>SerpAPI</w:t>
       </w:r>
-      <w:proofErr w:type="spellEnd"/>
-      <w:r>
-        <w:rPr>
-          <w:rFonts w:hint="eastAsia"/>
-        </w:rPr>
-        <w:t>搜索工具</w:t>
-      </w:r>
-      <w:r>
-        <w:rPr>
-          <w:rFonts w:hint="eastAsia"/>
-        </w:rPr>
-        <w:t>、</w:t>
-      </w:r>
-      <w:proofErr w:type="spellStart"/>
-      <w:r>
-        <w:t>llm</w:t>
-      </w:r>
-      <w:proofErr w:type="spellEnd"/>
-      <w:r>
-        <w:t>-math</w:t>
+      <w:r>
+        <w:rPr>
+          <w:rFonts w:hint="eastAsia"/>
+        </w:rPr>
+        <w:t>搜索工具、</w:t>
+      </w:r>
+      <w:r>
+        <w:t>llm-math</w:t>
       </w:r>
       <w:r>
         <w:rPr>
@@ -2308,11 +2036,6 @@
       </w:r>
     </w:p>
     <w:p>
-      <w:pPr>
-        <w:rPr>
-          <w:rFonts w:hint="eastAsia"/>
-        </w:rPr>
-      </w:pPr>
       <w:r>
         <w:rPr>
           <w:rFonts w:hint="eastAsia"/>
@@ -2324,22 +2047,15 @@
       </w:r>
     </w:p>
     <w:p>
-      <w:pPr>
-        <w:rPr>
-          <w:rFonts w:hint="eastAsia"/>
-        </w:rPr>
-      </w:pPr>
       <w:r>
         <w:rPr>
           <w:rFonts w:hint="eastAsia"/>
         </w:rPr>
         <w:t>通过</w:t>
       </w:r>
-      <w:proofErr w:type="spellStart"/>
       <w:r>
         <w:t>PlanAndExecute</w:t>
       </w:r>
-      <w:proofErr w:type="spellEnd"/>
       <w:r>
         <w:rPr>
           <w:rFonts w:hint="eastAsia"/>
@@ -2356,13 +2072,7 @@
         <w:t>标注自定义工具</w:t>
       </w:r>
     </w:p>
-    <w:p>
-      <w:pPr>
-        <w:rPr>
-          <w:rFonts w:hint="eastAsia"/>
-        </w:rPr>
-      </w:pPr>
-    </w:p>
+    <w:p/>
     <w:p>
       <w:pPr>
         <w:pStyle w:val="a3"/>
@@ -2371,113 +2081,248 @@
           <w:numId w:val="1"/>
         </w:numPr>
         <w:ind w:firstLineChars="0"/>
+        <w:rPr>
+          <w:rFonts w:hint="eastAsia"/>
+        </w:rPr>
       </w:pPr>
       <w:r>
-        <w:rPr>
-          <w:rFonts w:hint="eastAsia"/>
-        </w:rPr>
-        <w:t>律师文书语料</w:t>
-      </w:r>
-    </w:p>
-    <w:p/>
-    <w:p/>
+        <w:t>GLM</w:t>
+      </w:r>
+      <w:r>
+        <w:rPr>
+          <w:rFonts w:hint="eastAsia"/>
+        </w:rPr>
+        <w:t>封装</w:t>
+      </w:r>
+    </w:p>
     <w:p>
       <w:pPr>
-        <w:pStyle w:val="a3"/>
-        <w:numPr>
-          <w:ilvl w:val="0"/>
-          <w:numId w:val="1"/>
-        </w:numPr>
-        <w:ind w:firstLineChars="0"/>
+        <w:rPr>
+          <w:rFonts w:hint="eastAsia"/>
+        </w:rPr>
       </w:pPr>
       <w:r>
         <w:rPr>
           <w:rFonts w:hint="eastAsia"/>
         </w:rPr>
-        <w:t>律师文书智能体</w:t>
-      </w:r>
-    </w:p>
-    <w:p/>
+        <w:t>模型下载到本地</w:t>
+      </w:r>
+    </w:p>
+    <w:p>
+      <w:r>
+        <w:t>apt install git-lfs</w:t>
+      </w:r>
+    </w:p>
+    <w:p>
+      <w:r>
+        <w:t>git lfs install</w:t>
+      </w:r>
+    </w:p>
+    <w:p>
+      <w:r>
+        <w:t>git clone https://huggingface.co/THUDM/chatglm3-6b-128k</w:t>
+      </w:r>
+    </w:p>
+    <w:p>
+      <w:r>
+        <w:t>pip install protobuf transformers==4.30.2 cpm_kernels torch&gt;=2.0 gradio mdtex2html sentencepiece accelerate</w:t>
+      </w:r>
+    </w:p>
     <w:p>
       <w:pPr>
-        <w:pStyle w:val="a3"/>
-        <w:numPr>
-          <w:ilvl w:val="0"/>
-          <w:numId w:val="1"/>
-        </w:numPr>
-        <w:ind w:firstLineChars="0"/>
+        <w:rPr>
+          <w:rFonts w:hint="eastAsia"/>
+        </w:rPr>
       </w:pPr>
-      <w:r>
-        <w:rPr>
-          <w:rFonts w:hint="eastAsia"/>
-        </w:rPr>
-        <w:t>GLM</w:t>
-      </w:r>
-      <w:r>
-        <w:t>-130</w:t>
-      </w:r>
-      <w:r>
-        <w:rPr>
-          <w:rFonts w:hint="eastAsia"/>
-        </w:rPr>
-        <w:t>B</w:t>
-      </w:r>
-      <w:r>
-        <w:t xml:space="preserve"> </w:t>
-      </w:r>
-      <w:r>
-        <w:rPr>
-          <w:rFonts w:hint="eastAsia"/>
-        </w:rPr>
-        <w:t>INT</w:t>
-      </w:r>
-      <w:r>
-        <w:t>8</w:t>
-      </w:r>
-      <w:r>
-        <w:rPr>
-          <w:rFonts w:hint="eastAsia"/>
-        </w:rPr>
-        <w:t>模型</w:t>
-      </w:r>
-    </w:p>
-    <w:p/>
+    </w:p>
+    <w:p>
+      <w:r>
+        <w:rPr>
+          <w:rFonts w:hint="eastAsia"/>
+        </w:rPr>
+        <w:t>编写：</w:t>
+      </w:r>
+      <w:r>
+        <w:rPr>
+          <w:rFonts w:hint="eastAsia"/>
+        </w:rPr>
+        <w:t>4</w:t>
+      </w:r>
+      <w:r>
+        <w:t>.1.2.</w:t>
+      </w:r>
+      <w:r>
+        <w:rPr>
+          <w:rFonts w:hint="eastAsia"/>
+        </w:rPr>
+        <w:t>py</w:t>
+      </w:r>
+    </w:p>
+    <w:p>
+      <w:r>
+        <w:rPr>
+          <w:rFonts w:hint="eastAsia"/>
+        </w:rPr>
+        <w:t>用</w:t>
+      </w:r>
+      <w:r>
+        <w:rPr>
+          <w:rFonts w:hint="eastAsia"/>
+        </w:rPr>
+        <w:t>fastapi</w:t>
+      </w:r>
+      <w:r>
+        <w:rPr>
+          <w:rFonts w:hint="eastAsia"/>
+        </w:rPr>
+        <w:t>封装</w:t>
+      </w:r>
+      <w:r>
+        <w:rPr>
+          <w:rFonts w:hint="eastAsia"/>
+        </w:rPr>
+        <w:t>glm</w:t>
+      </w:r>
+      <w:r>
+        <w:rPr>
+          <w:rFonts w:hint="eastAsia"/>
+        </w:rPr>
+        <w:t>问答接口</w:t>
+      </w:r>
+    </w:p>
+    <w:p>
+      <w:r>
+        <w:rPr>
+          <w:rFonts w:hint="eastAsia"/>
+        </w:rPr>
+        <w:t>编写：</w:t>
+      </w:r>
+      <w:r>
+        <w:rPr>
+          <w:rFonts w:hint="eastAsia"/>
+        </w:rPr>
+        <w:t>llm</w:t>
+      </w:r>
+      <w:r>
+        <w:t>glm.py</w:t>
+      </w:r>
+      <w:r>
+        <w:rPr>
+          <w:rFonts w:hint="eastAsia"/>
+        </w:rPr>
+        <w:t>（</w:t>
+      </w:r>
+      <w:r>
+        <w:t>4.1.3.py</w:t>
+      </w:r>
+      <w:r>
+        <w:rPr>
+          <w:rFonts w:hint="eastAsia"/>
+        </w:rPr>
+        <w:t>）</w:t>
+      </w:r>
+    </w:p>
     <w:p>
       <w:pPr>
-        <w:pStyle w:val="a3"/>
-        <w:numPr>
-          <w:ilvl w:val="0"/>
-          <w:numId w:val="1"/>
-        </w:numPr>
-        <w:ind w:firstLineChars="0"/>
+        <w:rPr>
+          <w:rFonts w:hint="eastAsia"/>
+        </w:rPr>
       </w:pPr>
       <w:r>
         <w:rPr>
           <w:rFonts w:hint="eastAsia"/>
         </w:rPr>
-        <w:t>模型微调</w:t>
-      </w:r>
-    </w:p>
-    <w:p/>
+        <w:t>定义</w:t>
+      </w:r>
+      <w:r>
+        <w:rPr>
+          <w:rFonts w:hint="eastAsia"/>
+        </w:rPr>
+        <w:t>LLM</w:t>
+      </w:r>
+      <w:r>
+        <w:rPr>
+          <w:rFonts w:hint="eastAsia"/>
+        </w:rPr>
+        <w:t>子类，要有</w:t>
+      </w:r>
+      <w:r>
+        <w:t>_call</w:t>
+      </w:r>
+      <w:r>
+        <w:rPr>
+          <w:rFonts w:hint="eastAsia"/>
+        </w:rPr>
+        <w:t>接口</w:t>
+      </w:r>
+      <w:r>
+        <w:rPr>
+          <w:rFonts w:hint="eastAsia"/>
+        </w:rPr>
+        <w:t>。之后即可直接作为大模型导入</w:t>
+      </w:r>
+      <w:r>
+        <w:t>LangChain</w:t>
+      </w:r>
+    </w:p>
+    <w:p>
+      <w:r>
+        <w:t>from llmglm import ChatGLM</w:t>
+      </w:r>
+    </w:p>
+    <w:p>
+      <w:r>
+        <w:t>llm = ChatGLM()</w:t>
+      </w:r>
+    </w:p>
     <w:p>
       <w:pPr>
-        <w:pStyle w:val="a3"/>
-        <w:numPr>
-          <w:ilvl w:val="0"/>
-          <w:numId w:val="1"/>
-        </w:numPr>
-        <w:ind w:firstLineChars="0"/>
+        <w:rPr>
+          <w:rFonts w:hint="eastAsia"/>
+        </w:rPr>
       </w:pPr>
       <w:r>
         <w:rPr>
           <w:rFonts w:hint="eastAsia"/>
         </w:rPr>
-        <w:t>模型度量</w:t>
+        <w:t>编写：</w:t>
+      </w:r>
+      <w:r>
+        <w:t>_4.1.4.py</w:t>
+      </w:r>
+    </w:p>
+    <w:p>
+      <w:pPr>
+        <w:rPr>
+          <w:rFonts w:hint="eastAsia"/>
+        </w:rPr>
+      </w:pPr>
+      <w:r>
+        <w:rPr>
+          <w:rFonts w:hint="eastAsia"/>
+        </w:rPr>
+        <w:t>用</w:t>
+      </w:r>
+      <w:r>
+        <w:t>LangChain</w:t>
+      </w:r>
+      <w:r>
+        <w:rPr>
+          <w:rFonts w:hint="eastAsia"/>
+        </w:rPr>
+        <w:t>集成大模型、提示词模板、链式调用</w:t>
       </w:r>
     </w:p>
     <w:p/>
     <w:p/>
     <w:p/>
+    <w:p>
+      <w:pPr>
+        <w:rPr>
+          <w:rFonts w:hint="eastAsia"/>
+        </w:rPr>
+      </w:pPr>
+    </w:p>
     <w:sectPr>
       <w:pgSz w:w="11906" w:h="16838"/>
       <w:pgMar w:top="1440" w:right="1800" w:bottom="1440" w:left="1800" w:header="851" w:footer="992" w:gutter="0"/>
